--- a/docs/UIs.docx
+++ b/docs/UIs.docx
@@ -11,10 +11,575 @@
         </w:numPr>
       </w:pPr>
       <w:r>
-        <w:rPr>
-          <w:rFonts w:hint="eastAsia"/>
-        </w:rPr>
-        <w:t>首页</w:t>
+        <w:t>资产清单生命周期</w:t>
+      </w:r>
+    </w:p>
+    <w:p>
+      <w:r>
+        <w:t>下表为资产清单在生命周期中的状态</w:t>
+      </w:r>
+      <w:r>
+        <w:rPr>
+          <w:rFonts w:hint="eastAsia"/>
+        </w:rPr>
+        <w:t>，以及在每个状态中接受的操作和操作后的状态。</w:t>
+      </w:r>
+    </w:p>
+    <w:tbl>
+      <w:tblPr>
+        <w:tblStyle w:val="TableGrid"/>
+        <w:tblW w:w="0" w:type="auto"/>
+        <w:tblLook w:val="04A0" w:firstRow="1" w:lastRow="0" w:firstColumn="1" w:lastColumn="0" w:noHBand="0" w:noVBand="1"/>
+      </w:tblPr>
+      <w:tblGrid>
+        <w:gridCol w:w="985"/>
+        <w:gridCol w:w="1530"/>
+        <w:gridCol w:w="6115"/>
+      </w:tblGrid>
+      <w:tr>
+        <w:tc>
+          <w:tcPr>
+            <w:tcW w:w="985" w:type="dxa"/>
+          </w:tcPr>
+          <w:p>
+            <w:r>
+              <w:t>编号</w:t>
+            </w:r>
+          </w:p>
+        </w:tc>
+        <w:tc>
+          <w:tcPr>
+            <w:tcW w:w="1530" w:type="dxa"/>
+          </w:tcPr>
+          <w:p>
+            <w:r>
+              <w:t>状态名称</w:t>
+            </w:r>
+          </w:p>
+        </w:tc>
+        <w:tc>
+          <w:tcPr>
+            <w:tcW w:w="6115" w:type="dxa"/>
+          </w:tcPr>
+          <w:p>
+            <w:r>
+              <w:t>说明</w:t>
+            </w:r>
+          </w:p>
+        </w:tc>
+      </w:tr>
+      <w:tr>
+        <w:tc>
+          <w:tcPr>
+            <w:tcW w:w="985" w:type="dxa"/>
+          </w:tcPr>
+          <w:p>
+            <w:r>
+              <w:t>1</w:t>
+            </w:r>
+          </w:p>
+        </w:tc>
+        <w:tc>
+          <w:tcPr>
+            <w:tcW w:w="1530" w:type="dxa"/>
+          </w:tcPr>
+          <w:p>
+            <w:r>
+              <w:rPr>
+                <w:rFonts w:hint="eastAsia"/>
+              </w:rPr>
+              <w:t>草稿</w:t>
+            </w:r>
+          </w:p>
+        </w:tc>
+        <w:tc>
+          <w:tcPr>
+            <w:tcW w:w="6115" w:type="dxa"/>
+          </w:tcPr>
+          <w:p>
+            <w:r>
+              <w:t>作者可以修改</w:t>
+            </w:r>
+            <w:r>
+              <w:rPr>
+                <w:rFonts w:hint="eastAsia"/>
+              </w:rPr>
+              <w:t>，可以保存为草稿或提交审核</w:t>
+            </w:r>
+            <w:r>
+              <w:rPr>
+                <w:rFonts w:hint="eastAsia"/>
+              </w:rPr>
+              <w:t>。</w:t>
+            </w:r>
+          </w:p>
+          <w:p>
+            <w:r>
+              <w:t>作者可以放入垃圾箱</w:t>
+            </w:r>
+            <w:r>
+              <w:rPr>
+                <w:rFonts w:hint="eastAsia"/>
+              </w:rPr>
+              <w:t>。</w:t>
+            </w:r>
+          </w:p>
+        </w:tc>
+      </w:tr>
+      <w:tr>
+        <w:tc>
+          <w:tcPr>
+            <w:tcW w:w="985" w:type="dxa"/>
+          </w:tcPr>
+          <w:p>
+            <w:r>
+              <w:t>2</w:t>
+            </w:r>
+          </w:p>
+        </w:tc>
+        <w:tc>
+          <w:tcPr>
+            <w:tcW w:w="1530" w:type="dxa"/>
+          </w:tcPr>
+          <w:p>
+            <w:r>
+              <w:rPr>
+                <w:rFonts w:hint="eastAsia"/>
+              </w:rPr>
+              <w:t>提交审核</w:t>
+            </w:r>
+          </w:p>
+        </w:tc>
+        <w:tc>
+          <w:tcPr>
+            <w:tcW w:w="6115" w:type="dxa"/>
+          </w:tcPr>
+          <w:p>
+            <w:r>
+              <w:t>作者不可以修改</w:t>
+            </w:r>
+          </w:p>
+          <w:p>
+            <w:r>
+              <w:t>交易员可进行审核</w:t>
+            </w:r>
+            <w:r>
+              <w:rPr>
+                <w:rFonts w:hint="eastAsia"/>
+              </w:rPr>
+              <w:t>，审核完毕，设置</w:t>
+            </w:r>
+            <w:r>
+              <w:t>为审核通过和审核不通过两种状态</w:t>
+            </w:r>
+            <w:r>
+              <w:rPr>
+                <w:rFonts w:hint="eastAsia"/>
+              </w:rPr>
+              <w:t>。</w:t>
+            </w:r>
+          </w:p>
+        </w:tc>
+      </w:tr>
+      <w:tr>
+        <w:tc>
+          <w:tcPr>
+            <w:tcW w:w="985" w:type="dxa"/>
+          </w:tcPr>
+          <w:p>
+            <w:r>
+              <w:t>3</w:t>
+            </w:r>
+          </w:p>
+        </w:tc>
+        <w:tc>
+          <w:tcPr>
+            <w:tcW w:w="1530" w:type="dxa"/>
+          </w:tcPr>
+          <w:p>
+            <w:r>
+              <w:rPr>
+                <w:rFonts w:hint="eastAsia"/>
+              </w:rPr>
+              <w:t>审核通过</w:t>
+            </w:r>
+          </w:p>
+        </w:tc>
+        <w:tc>
+          <w:tcPr>
+            <w:tcW w:w="6115" w:type="dxa"/>
+          </w:tcPr>
+          <w:p>
+            <w:r>
+              <w:t>显示在交易场</w:t>
+            </w:r>
+            <w:r>
+              <w:rPr>
+                <w:rFonts w:hint="eastAsia"/>
+              </w:rPr>
+              <w:t>，</w:t>
+            </w:r>
+            <w:r>
+              <w:t>其他用户可以查看</w:t>
+            </w:r>
+            <w:r>
+              <w:rPr>
+                <w:rFonts w:hint="eastAsia"/>
+              </w:rPr>
+              <w:t>、</w:t>
+            </w:r>
+            <w:r>
+              <w:t>竞价</w:t>
+            </w:r>
+            <w:r>
+              <w:rPr>
+                <w:rFonts w:hint="eastAsia"/>
+              </w:rPr>
+              <w:t>。</w:t>
+            </w:r>
+          </w:p>
+          <w:p>
+            <w:r>
+              <w:t>买方报价</w:t>
+            </w:r>
+            <w:r>
+              <w:rPr>
+                <w:rFonts w:hint="eastAsia"/>
+              </w:rPr>
+              <w:t>，</w:t>
+            </w:r>
+            <w:r>
+              <w:t>并达到成交标准</w:t>
+            </w:r>
+            <w:r>
+              <w:rPr>
+                <w:rFonts w:hint="eastAsia"/>
+              </w:rPr>
+              <w:t>，</w:t>
+            </w:r>
+            <w:r>
+              <w:t>状态设置为成交</w:t>
+            </w:r>
+            <w:r>
+              <w:rPr>
+                <w:rFonts w:hint="eastAsia"/>
+              </w:rPr>
+              <w:t>。</w:t>
+            </w:r>
+          </w:p>
+        </w:tc>
+      </w:tr>
+      <w:tr>
+        <w:tc>
+          <w:tcPr>
+            <w:tcW w:w="985" w:type="dxa"/>
+          </w:tcPr>
+          <w:p>
+            <w:r>
+              <w:t>4</w:t>
+            </w:r>
+          </w:p>
+        </w:tc>
+        <w:tc>
+          <w:tcPr>
+            <w:tcW w:w="1530" w:type="dxa"/>
+          </w:tcPr>
+          <w:p>
+            <w:r>
+              <w:rPr>
+                <w:rFonts w:hint="eastAsia"/>
+              </w:rPr>
+              <w:t>审核不通过</w:t>
+            </w:r>
+          </w:p>
+        </w:tc>
+        <w:tc>
+          <w:tcPr>
+            <w:tcW w:w="6115" w:type="dxa"/>
+          </w:tcPr>
+          <w:p>
+            <w:r>
+              <w:t>作者可以进行修改</w:t>
+            </w:r>
+            <w:r>
+              <w:rPr>
+                <w:rFonts w:hint="eastAsia"/>
+              </w:rPr>
+              <w:t>，</w:t>
+            </w:r>
+            <w:r>
+              <w:t>修改后保存为草稿或提交审核状态</w:t>
+            </w:r>
+            <w:r>
+              <w:rPr>
+                <w:rFonts w:hint="eastAsia"/>
+              </w:rPr>
+              <w:t>。</w:t>
+            </w:r>
+          </w:p>
+          <w:p>
+            <w:r>
+              <w:t>作者可以放入垃圾箱</w:t>
+            </w:r>
+            <w:r>
+              <w:rPr>
+                <w:rFonts w:hint="eastAsia"/>
+              </w:rPr>
+              <w:t>。</w:t>
+            </w:r>
+          </w:p>
+        </w:tc>
+      </w:tr>
+      <w:tr>
+        <w:tc>
+          <w:tcPr>
+            <w:tcW w:w="985" w:type="dxa"/>
+          </w:tcPr>
+          <w:p>
+            <w:r>
+              <w:t>5</w:t>
+            </w:r>
+          </w:p>
+        </w:tc>
+        <w:tc>
+          <w:tcPr>
+            <w:tcW w:w="1530" w:type="dxa"/>
+          </w:tcPr>
+          <w:p>
+            <w:r>
+              <w:rPr>
+                <w:rFonts w:hint="eastAsia"/>
+              </w:rPr>
+              <w:t>成交</w:t>
+            </w:r>
+          </w:p>
+        </w:tc>
+        <w:tc>
+          <w:tcPr>
+            <w:tcW w:w="6115" w:type="dxa"/>
+          </w:tcPr>
+          <w:p>
+            <w:r>
+              <w:t>交易员查询成交定单</w:t>
+            </w:r>
+            <w:r>
+              <w:rPr>
+                <w:rFonts w:hint="eastAsia"/>
+              </w:rPr>
+              <w:t>，</w:t>
+            </w:r>
+            <w:r>
+              <w:t>进行线下撮合交易</w:t>
+            </w:r>
+            <w:r>
+              <w:rPr>
+                <w:rFonts w:hint="eastAsia"/>
+              </w:rPr>
+              <w:t>。</w:t>
+            </w:r>
+          </w:p>
+          <w:p>
+            <w:r>
+              <w:t>完成交易后</w:t>
+            </w:r>
+            <w:r>
+              <w:rPr>
+                <w:rFonts w:hint="eastAsia"/>
+              </w:rPr>
+              <w:t>，</w:t>
+            </w:r>
+            <w:r>
+              <w:t>设置为结单状态</w:t>
+            </w:r>
+            <w:r>
+              <w:rPr>
+                <w:rFonts w:hint="eastAsia"/>
+              </w:rPr>
+              <w:t>。</w:t>
+            </w:r>
+          </w:p>
+        </w:tc>
+      </w:tr>
+      <w:tr>
+        <w:tc>
+          <w:tcPr>
+            <w:tcW w:w="985" w:type="dxa"/>
+          </w:tcPr>
+          <w:p>
+            <w:r>
+              <w:t>6</w:t>
+            </w:r>
+          </w:p>
+        </w:tc>
+        <w:tc>
+          <w:tcPr>
+            <w:tcW w:w="1530" w:type="dxa"/>
+          </w:tcPr>
+          <w:p>
+            <w:r>
+              <w:rPr>
+                <w:rFonts w:hint="eastAsia"/>
+              </w:rPr>
+              <w:t>结单</w:t>
+            </w:r>
+          </w:p>
+        </w:tc>
+        <w:tc>
+          <w:tcPr>
+            <w:tcW w:w="6115" w:type="dxa"/>
+          </w:tcPr>
+          <w:p>
+            <w:r>
+              <w:t>该状态表明交易完成</w:t>
+            </w:r>
+            <w:r>
+              <w:rPr>
+                <w:rFonts w:hint="eastAsia"/>
+              </w:rPr>
+              <w:t>。任何人不能再修改。</w:t>
+            </w:r>
+          </w:p>
+          <w:p>
+            <w:r>
+              <w:t>平台可以定期归档</w:t>
+            </w:r>
+            <w:r>
+              <w:rPr>
+                <w:rFonts w:hint="eastAsia"/>
+              </w:rPr>
+              <w:t>。</w:t>
+            </w:r>
+          </w:p>
+        </w:tc>
+      </w:tr>
+      <w:tr>
+        <w:tc>
+          <w:tcPr>
+            <w:tcW w:w="985" w:type="dxa"/>
+          </w:tcPr>
+          <w:p>
+            <w:r>
+              <w:rPr>
+                <w:rFonts w:hint="eastAsia"/>
+              </w:rPr>
+              <w:t>-</w:t>
+            </w:r>
+            <w:r>
+              <w:t>1</w:t>
+            </w:r>
+          </w:p>
+        </w:tc>
+        <w:tc>
+          <w:tcPr>
+            <w:tcW w:w="1530" w:type="dxa"/>
+          </w:tcPr>
+          <w:p>
+            <w:r>
+              <w:rPr>
+                <w:rFonts w:hint="eastAsia"/>
+              </w:rPr>
+              <w:t>已删除</w:t>
+            </w:r>
+          </w:p>
+        </w:tc>
+        <w:tc>
+          <w:tcPr>
+            <w:tcW w:w="6115" w:type="dxa"/>
+          </w:tcPr>
+          <w:p>
+            <w:r>
+              <w:t>放入垃圾箱</w:t>
+            </w:r>
+            <w:r>
+              <w:rPr>
+                <w:rFonts w:hint="eastAsia"/>
+              </w:rPr>
+              <w:t>。</w:t>
+            </w:r>
+            <w:r>
+              <w:t>可以恢复</w:t>
+            </w:r>
+            <w:r>
+              <w:rPr>
+                <w:rFonts w:hint="eastAsia"/>
+              </w:rPr>
+              <w:t>，</w:t>
+            </w:r>
+            <w:r>
+              <w:t>也可以物理删除</w:t>
+            </w:r>
+            <w:r>
+              <w:rPr>
+                <w:rFonts w:hint="eastAsia"/>
+              </w:rPr>
+              <w:t>。</w:t>
+            </w:r>
+          </w:p>
+        </w:tc>
+      </w:tr>
+      <w:tr>
+        <w:tc>
+          <w:tcPr>
+            <w:tcW w:w="985" w:type="dxa"/>
+          </w:tcPr>
+          <w:p/>
+        </w:tc>
+        <w:tc>
+          <w:tcPr>
+            <w:tcW w:w="1530" w:type="dxa"/>
+          </w:tcPr>
+          <w:p>
+            <w:r>
+              <w:rPr>
+                <w:rFonts w:hint="eastAsia"/>
+              </w:rPr>
+              <w:t>未指定</w:t>
+            </w:r>
+          </w:p>
+        </w:tc>
+        <w:tc>
+          <w:tcPr>
+            <w:tcW w:w="6115" w:type="dxa"/>
+          </w:tcPr>
+          <w:p>
+            <w:r>
+              <w:t>作者可以编辑</w:t>
+            </w:r>
+            <w:r>
+              <w:rPr>
+                <w:rFonts w:hint="eastAsia"/>
+              </w:rPr>
+              <w:t>，</w:t>
+            </w:r>
+            <w:r>
+              <w:t>编辑后保存为草稿或者提交审核</w:t>
+            </w:r>
+            <w:r>
+              <w:rPr>
+                <w:rFonts w:hint="eastAsia"/>
+              </w:rPr>
+              <w:t>。</w:t>
+            </w:r>
+          </w:p>
+        </w:tc>
+      </w:tr>
+    </w:tbl>
+    <w:p/>
+    <w:p/>
+    <w:p>
+      <w:pPr>
+        <w:pStyle w:val="Heading1"/>
+        <w:numPr>
+          <w:ilvl w:val="0"/>
+          <w:numId w:val="1"/>
+        </w:numPr>
+      </w:pPr>
+      <w:r>
+        <w:rPr>
+          <w:rFonts w:hint="eastAsia"/>
+        </w:rPr>
+        <w:lastRenderedPageBreak/>
+        <w:t>交易场</w:t>
       </w:r>
     </w:p>
     <w:p>
@@ -29,24 +594,34 @@
         <w:rPr>
           <w:rFonts w:hint="eastAsia"/>
         </w:rPr>
-        <w:t>交易信息列表</w:t>
+        <w:t>首页</w:t>
       </w:r>
     </w:p>
     <w:p>
       <w:pPr>
-        <w:rPr>
-          <w:rFonts w:hint="eastAsia"/>
-        </w:rPr>
+        <w:pStyle w:val="Heading3"/>
+        <w:numPr>
+          <w:ilvl w:val="2"/>
+          <w:numId w:val="1"/>
+        </w:numPr>
       </w:pPr>
       <w:r>
         <w:rPr>
+          <w:rFonts w:hint="eastAsia"/>
+        </w:rPr>
+        <w:t>匿名用户</w:t>
+      </w:r>
+    </w:p>
+    <w:p>
+      <w:r>
+        <w:rPr>
           <w:noProof/>
         </w:rPr>
         <w:drawing>
-          <wp:inline distT="0" distB="0" distL="0" distR="0" wp14:anchorId="5BBC3AB1" wp14:editId="42E4DA6F">
-            <wp:extent cx="5486400" cy="1782445"/>
-            <wp:effectExtent l="0" t="0" r="0" b="8255"/>
-            <wp:docPr id="1" name="Picture 1"/>
+          <wp:inline distT="0" distB="0" distL="0" distR="0" wp14:anchorId="75F13B13" wp14:editId="0F898DB1">
+            <wp:extent cx="5486400" cy="4260850"/>
+            <wp:effectExtent l="0" t="0" r="0" b="6350"/>
+            <wp:docPr id="7" name="Picture 7"/>
             <wp:cNvGraphicFramePr>
               <a:graphicFrameLocks xmlns:a="http://schemas.openxmlformats.org/drawingml/2006/main" noChangeAspect="1"/>
             </wp:cNvGraphicFramePr>
@@ -66,7 +641,7 @@
                   <pic:spPr>
                     <a:xfrm>
                       <a:off x="0" y="0"/>
-                      <a:ext cx="5486400" cy="1782445"/>
+                      <a:ext cx="5486400" cy="4260850"/>
                     </a:xfrm>
                     <a:prstGeom prst="rect">
                       <a:avLst/>
@@ -80,42 +655,62 @@
       </w:r>
     </w:p>
     <w:p>
+      <w:r>
+        <w:t>显示未登录提示</w:t>
+      </w:r>
+      <w:r>
+        <w:rPr>
+          <w:rFonts w:hint="eastAsia"/>
+        </w:rPr>
+        <w:t>。</w:t>
+      </w:r>
+    </w:p>
+    <w:p>
+      <w:r>
+        <w:t>下部显示资产交易请求列表</w:t>
+      </w:r>
+      <w:r>
+        <w:rPr>
+          <w:rFonts w:hint="eastAsia"/>
+        </w:rPr>
+        <w:t>。</w:t>
+      </w:r>
+      <w:r>
+        <w:t>可以查看资产详细信息</w:t>
+      </w:r>
+      <w:r>
+        <w:rPr>
+          <w:rFonts w:hint="eastAsia"/>
+        </w:rPr>
+        <w:t>，</w:t>
+      </w:r>
+      <w:r>
+        <w:t>但不能报价</w:t>
+      </w:r>
+      <w:r>
+        <w:rPr>
+          <w:rFonts w:hint="eastAsia"/>
+        </w:rPr>
+        <w:t>。</w:t>
+      </w:r>
+    </w:p>
+    <w:p>
       <w:pPr>
-        <w:rPr>
-          <w:rFonts w:hint="eastAsia"/>
-        </w:rPr>
-      </w:pPr>
-    </w:p>
-    <w:p>
-      <w:pPr>
-        <w:pStyle w:val="Heading2"/>
+        <w:pStyle w:val="Heading3"/>
         <w:numPr>
-          <w:ilvl w:val="1"/>
+          <w:ilvl w:val="2"/>
           <w:numId w:val="1"/>
         </w:numPr>
+        <w:rPr>
+          <w:rFonts w:hint="eastAsia"/>
+        </w:rPr>
       </w:pPr>
       <w:r>
         <w:rPr>
           <w:rFonts w:hint="eastAsia"/>
         </w:rPr>
-        <w:t>资产明细</w:t>
-      </w:r>
-      <w:r>
-        <w:rPr>
-          <w:rFonts w:hint="eastAsia"/>
-        </w:rPr>
-        <w:t>及竞价</w:t>
-      </w:r>
-    </w:p>
-    <w:p>
-      <w:r>
-        <w:t>单击</w:t>
-      </w:r>
-      <w:r>
-        <w:rPr>
-          <w:rFonts w:hint="eastAsia"/>
-        </w:rPr>
-        <w:t>“详细信息”或“竞价”，进入：</w:t>
+        <w:lastRenderedPageBreak/>
+        <w:t>登录用户</w:t>
       </w:r>
     </w:p>
     <w:p>
@@ -124,10 +719,10 @@
           <w:noProof/>
         </w:rPr>
         <w:drawing>
-          <wp:inline distT="0" distB="0" distL="0" distR="0" wp14:anchorId="0F8E6529" wp14:editId="167C8BDC">
-            <wp:extent cx="5486400" cy="2407920"/>
-            <wp:effectExtent l="0" t="0" r="0" b="0"/>
-            <wp:docPr id="3" name="Picture 3"/>
+          <wp:inline distT="0" distB="0" distL="0" distR="0" wp14:anchorId="52915192" wp14:editId="2F2ABC6F">
+            <wp:extent cx="5486400" cy="4260850"/>
+            <wp:effectExtent l="0" t="0" r="0" b="6350"/>
+            <wp:docPr id="2" name="Picture 2"/>
             <wp:cNvGraphicFramePr>
               <a:graphicFrameLocks xmlns:a="http://schemas.openxmlformats.org/drawingml/2006/main" noChangeAspect="1"/>
             </wp:cNvGraphicFramePr>
@@ -147,7 +742,7 @@
                   <pic:spPr>
                     <a:xfrm>
                       <a:off x="0" y="0"/>
-                      <a:ext cx="5486400" cy="2407920"/>
+                      <a:ext cx="5486400" cy="4260850"/>
                     </a:xfrm>
                     <a:prstGeom prst="rect">
                       <a:avLst/>
@@ -162,27 +757,31 @@
     </w:p>
     <w:p>
       <w:r>
-        <w:t>单击</w:t>
-      </w:r>
-      <w:r>
-        <w:rPr>
-          <w:rFonts w:hint="eastAsia"/>
-        </w:rPr>
-        <w:t>“发布竞价”，资产明细列表会增加一列，输入意向价。</w:t>
-      </w:r>
-      <w:r>
-        <w:rPr>
-          <w:rFonts w:hint="eastAsia"/>
-        </w:rPr>
-        <w:t>竞价需要登录。【此功能未实现】</w:t>
-      </w:r>
-    </w:p>
-    <w:p>
-      <w:r>
-        <w:rPr>
-          <w:rFonts w:hint="eastAsia"/>
-        </w:rPr>
-        <w:t>单击“查看清单”，返回首页。</w:t>
+        <w:t>登录后</w:t>
+      </w:r>
+      <w:r>
+        <w:rPr>
+          <w:rFonts w:hint="eastAsia"/>
+        </w:rPr>
+        <w:t>，</w:t>
+      </w:r>
+      <w:r>
+        <w:rPr>
+          <w:rFonts w:hint="eastAsia"/>
+        </w:rPr>
+        <w:t>右上角显示用户名，</w:t>
+      </w:r>
+      <w:r>
+        <w:t>未登录提示</w:t>
+      </w:r>
+      <w:r>
+        <w:t>隐藏</w:t>
+      </w:r>
+      <w:r>
+        <w:rPr>
+          <w:rFonts w:hint="eastAsia"/>
+        </w:rPr>
+        <w:t>，资产交易请求列表中增加“竞价”按钮。</w:t>
       </w:r>
     </w:p>
     <w:p>
@@ -197,43 +796,36 @@
         <w:rPr>
           <w:rFonts w:hint="eastAsia"/>
         </w:rPr>
-        <w:t>我的工作室</w:t>
-      </w:r>
-    </w:p>
-    <w:p>
-      <w:r>
-        <w:t>登录用户会进入个人空间</w:t>
-      </w:r>
-      <w:r>
-        <w:rPr>
-          <w:rFonts w:hint="eastAsia"/>
-        </w:rPr>
-        <w:t>。</w:t>
+        <w:t>资产明细</w:t>
+      </w:r>
+      <w:r>
+        <w:rPr>
+          <w:rFonts w:hint="eastAsia"/>
+        </w:rPr>
+        <w:t>及竞价</w:t>
       </w:r>
     </w:p>
     <w:p>
       <w:pPr>
-        <w:rPr>
-          <w:rFonts w:hint="eastAsia"/>
-        </w:rPr>
+        <w:pStyle w:val="Heading3"/>
+        <w:numPr>
+          <w:ilvl w:val="2"/>
+          <w:numId w:val="1"/>
+        </w:numPr>
       </w:pPr>
       <w:r>
-        <w:t>未登录用户</w:t>
-      </w:r>
-      <w:r>
-        <w:rPr>
-          <w:rFonts w:hint="eastAsia"/>
-        </w:rPr>
-        <w:t>，</w:t>
-      </w:r>
-      <w:r>
-        <w:t>出现如下提示</w:t>
-      </w:r>
-      <w:r>
-        <w:rPr>
-          <w:rFonts w:hint="eastAsia"/>
-        </w:rPr>
-        <w:t>：</w:t>
+        <w:t>匿名用户</w:t>
+      </w:r>
+    </w:p>
+    <w:p>
+      <w:r>
+        <w:t>单击</w:t>
+      </w:r>
+      <w:r>
+        <w:rPr>
+          <w:rFonts w:hint="eastAsia"/>
+        </w:rPr>
+        <w:t>“详细信息”或“竞价”，进入：</w:t>
       </w:r>
     </w:p>
     <w:p>
@@ -243,10 +835,10 @@
         </w:rPr>
         <w:lastRenderedPageBreak/>
         <w:drawing>
-          <wp:inline distT="0" distB="0" distL="0" distR="0" wp14:anchorId="57F8367F" wp14:editId="684F8F8F">
-            <wp:extent cx="3886200" cy="1133475"/>
-            <wp:effectExtent l="0" t="0" r="0" b="9525"/>
-            <wp:docPr id="4" name="Picture 4"/>
+          <wp:inline distT="0" distB="0" distL="0" distR="0" wp14:anchorId="08FC0537" wp14:editId="23DD2084">
+            <wp:extent cx="5486400" cy="4260850"/>
+            <wp:effectExtent l="0" t="0" r="0" b="6350"/>
+            <wp:docPr id="1" name="Picture 1"/>
             <wp:cNvGraphicFramePr>
               <a:graphicFrameLocks xmlns:a="http://schemas.openxmlformats.org/drawingml/2006/main" noChangeAspect="1"/>
             </wp:cNvGraphicFramePr>
@@ -266,7 +858,7 @@
                   <pic:spPr>
                     <a:xfrm>
                       <a:off x="0" y="0"/>
-                      <a:ext cx="3886200" cy="1133475"/>
+                      <a:ext cx="5486400" cy="4260850"/>
                     </a:xfrm>
                     <a:prstGeom prst="rect">
                       <a:avLst/>
@@ -281,45 +873,28 @@
     </w:p>
     <w:p>
       <w:pPr>
-        <w:pStyle w:val="Heading2"/>
+        <w:pStyle w:val="Heading3"/>
         <w:numPr>
-          <w:ilvl w:val="1"/>
+          <w:ilvl w:val="2"/>
           <w:numId w:val="1"/>
         </w:numPr>
       </w:pPr>
       <w:r>
-        <w:rPr>
-          <w:rFonts w:hint="eastAsia"/>
-        </w:rPr>
-        <w:t>登录</w:t>
-      </w:r>
-    </w:p>
-    <w:p>
-      <w:r>
-        <w:t>单击右上角</w:t>
-      </w:r>
-      <w:r>
-        <w:rPr>
-          <w:rFonts w:hint="eastAsia"/>
-        </w:rPr>
-        <w:t>“登录”，输入用户名、密码，可以登录。</w:t>
-      </w:r>
-    </w:p>
-    <w:p>
-      <w:pPr>
-        <w:rPr>
-          <w:rFonts w:hint="eastAsia"/>
-        </w:rPr>
-      </w:pPr>
+        <w:t>登录用户</w:t>
+      </w:r>
+    </w:p>
+    <w:p/>
+    <w:p>
       <w:r>
         <w:rPr>
           <w:noProof/>
         </w:rPr>
+        <w:lastRenderedPageBreak/>
         <w:drawing>
-          <wp:inline distT="0" distB="0" distL="0" distR="0" wp14:anchorId="62D90518" wp14:editId="30BB4734">
-            <wp:extent cx="5486400" cy="2660650"/>
+          <wp:inline distT="0" distB="0" distL="0" distR="0" wp14:anchorId="6DCAF394" wp14:editId="7B9DBAF8">
+            <wp:extent cx="5486400" cy="4260850"/>
             <wp:effectExtent l="0" t="0" r="0" b="6350"/>
-            <wp:docPr id="5" name="Picture 5"/>
+            <wp:docPr id="10" name="Picture 10"/>
             <wp:cNvGraphicFramePr>
               <a:graphicFrameLocks xmlns:a="http://schemas.openxmlformats.org/drawingml/2006/main" noChangeAspect="1"/>
             </wp:cNvGraphicFramePr>
@@ -339,7 +914,7 @@
                   <pic:spPr>
                     <a:xfrm>
                       <a:off x="0" y="0"/>
-                      <a:ext cx="5486400" cy="2660650"/>
+                      <a:ext cx="5486400" cy="4260850"/>
                     </a:xfrm>
                     <a:prstGeom prst="rect">
                       <a:avLst/>
@@ -353,41 +928,34 @@
       </w:r>
     </w:p>
     <w:p>
-      <w:r>
-        <w:rPr>
-          <w:rFonts w:hint="eastAsia"/>
-        </w:rPr>
-        <w:t>【</w:t>
-      </w:r>
-      <w:r>
-        <w:rPr>
-          <w:rFonts w:hint="eastAsia"/>
-        </w:rPr>
-        <w:t>TODO</w:t>
-      </w:r>
-      <w:r>
-        <w:rPr>
-          <w:rFonts w:hint="eastAsia"/>
-        </w:rPr>
-        <w:t>】加上验证码。</w:t>
-      </w:r>
-    </w:p>
-    <w:p>
-      <w:r>
-        <w:rPr>
-          <w:rFonts w:hint="eastAsia"/>
-        </w:rPr>
-        <w:t>登录成功，用户名会显示在标题栏。</w:t>
-      </w:r>
-    </w:p>
-    <w:p>
-      <w:pPr>
-        <w:rPr>
-          <w:rFonts w:hint="eastAsia"/>
-        </w:rPr>
-      </w:pPr>
-    </w:p>
-    <w:p/>
+      <w:bookmarkStart w:id="0" w:name="_GoBack"/>
+      <w:bookmarkEnd w:id="0"/>
+    </w:p>
+    <w:p>
+      <w:r>
+        <w:t>单击</w:t>
+      </w:r>
+      <w:r>
+        <w:rPr>
+          <w:rFonts w:hint="eastAsia"/>
+        </w:rPr>
+        <w:t>“发布竞价”，资产明细列表会增加一列，输入意向价。</w:t>
+      </w:r>
+      <w:r>
+        <w:rPr>
+          <w:rFonts w:hint="eastAsia"/>
+        </w:rPr>
+        <w:t>竞价需要登录。【此功能未实现】</w:t>
+      </w:r>
+    </w:p>
+    <w:p>
+      <w:r>
+        <w:rPr>
+          <w:rFonts w:hint="eastAsia"/>
+        </w:rPr>
+        <w:t>单击“查看清单”，返回首页。</w:t>
+      </w:r>
+    </w:p>
     <w:p>
       <w:pPr>
         <w:pStyle w:val="Heading2"/>
@@ -400,41 +968,12 @@
         <w:rPr>
           <w:rFonts w:hint="eastAsia"/>
         </w:rPr>
-        <w:t>注册</w:t>
-      </w:r>
-    </w:p>
-    <w:p>
-      <w:pPr>
-        <w:rPr>
-          <w:rFonts w:hint="eastAsia"/>
-        </w:rPr>
-      </w:pPr>
-      <w:r>
-        <w:t>单击右上角</w:t>
-      </w:r>
-      <w:r>
-        <w:rPr>
-          <w:rFonts w:hint="eastAsia"/>
-        </w:rPr>
-        <w:t>“</w:t>
-      </w:r>
-      <w:r>
-        <w:rPr>
-          <w:rFonts w:hint="eastAsia"/>
-        </w:rPr>
-        <w:t>注册</w:t>
-      </w:r>
-      <w:r>
-        <w:rPr>
-          <w:rFonts w:hint="eastAsia"/>
-        </w:rPr>
-        <w:t>”，</w:t>
-      </w:r>
-      <w:r>
-        <w:rPr>
-          <w:rFonts w:hint="eastAsia"/>
-        </w:rPr>
-        <w:t>可以快速注册</w:t>
+        <w:t>我的工作室</w:t>
+      </w:r>
+    </w:p>
+    <w:p>
+      <w:r>
+        <w:t>登录用户会进入个人空间</w:t>
       </w:r>
       <w:r>
         <w:rPr>
@@ -445,15 +984,34 @@
     </w:p>
     <w:p>
       <w:r>
+        <w:t>未登录用户</w:t>
+      </w:r>
+      <w:r>
+        <w:rPr>
+          <w:rFonts w:hint="eastAsia"/>
+        </w:rPr>
+        <w:t>，</w:t>
+      </w:r>
+      <w:r>
+        <w:t>出现如下提示</w:t>
+      </w:r>
+      <w:r>
+        <w:rPr>
+          <w:rFonts w:hint="eastAsia"/>
+        </w:rPr>
+        <w:t>：</w:t>
+      </w:r>
+    </w:p>
+    <w:p>
+      <w:r>
         <w:rPr>
           <w:noProof/>
         </w:rPr>
-        <w:lastRenderedPageBreak/>
         <w:drawing>
-          <wp:inline distT="0" distB="0" distL="0" distR="0" wp14:anchorId="5642505A" wp14:editId="49118196">
-            <wp:extent cx="4953000" cy="3476625"/>
+          <wp:inline distT="0" distB="0" distL="0" distR="0" wp14:anchorId="57F8367F" wp14:editId="684F8F8F">
+            <wp:extent cx="3886200" cy="1133475"/>
             <wp:effectExtent l="0" t="0" r="0" b="9525"/>
-            <wp:docPr id="6" name="Picture 6"/>
+            <wp:docPr id="4" name="Picture 4"/>
             <wp:cNvGraphicFramePr>
               <a:graphicFrameLocks xmlns:a="http://schemas.openxmlformats.org/drawingml/2006/main" noChangeAspect="1"/>
             </wp:cNvGraphicFramePr>
@@ -473,7 +1031,7 @@
                   <pic:spPr>
                     <a:xfrm>
                       <a:off x="0" y="0"/>
-                      <a:ext cx="4953000" cy="3476625"/>
+                      <a:ext cx="3886200" cy="1133475"/>
                     </a:xfrm>
                     <a:prstGeom prst="rect">
                       <a:avLst/>
@@ -486,78 +1044,7 @@
         </w:drawing>
       </w:r>
     </w:p>
-    <w:p>
-      <w:r>
-        <w:rPr>
-          <w:rFonts w:hint="eastAsia"/>
-        </w:rPr>
-        <w:t>【</w:t>
-      </w:r>
-      <w:r>
-        <w:rPr>
-          <w:rFonts w:hint="eastAsia"/>
-        </w:rPr>
-        <w:t>TODO</w:t>
-      </w:r>
-      <w:r>
-        <w:rPr>
-          <w:rFonts w:hint="eastAsia"/>
-        </w:rPr>
-        <w:t>】加上验证码。</w:t>
-      </w:r>
-    </w:p>
     <w:p/>
-    <w:p/>
-    <w:p>
-      <w:pPr>
-        <w:pStyle w:val="Heading1"/>
-        <w:numPr>
-          <w:ilvl w:val="0"/>
-          <w:numId w:val="1"/>
-        </w:numPr>
-      </w:pPr>
-      <w:r>
-        <w:t>个人空间</w:t>
-      </w:r>
-    </w:p>
-    <w:p>
-      <w:r>
-        <w:t>个人空间包括发布资产信息</w:t>
-      </w:r>
-      <w:r>
-        <w:rPr>
-          <w:rFonts w:hint="eastAsia"/>
-        </w:rPr>
-        <w:t>、</w:t>
-      </w:r>
-      <w:r>
-        <w:t>竞价</w:t>
-      </w:r>
-      <w:r>
-        <w:rPr>
-          <w:rFonts w:hint="eastAsia"/>
-        </w:rPr>
-        <w:t>、</w:t>
-      </w:r>
-      <w:r>
-        <w:t>订单</w:t>
-      </w:r>
-      <w:r>
-        <w:rPr>
-          <w:rFonts w:hint="eastAsia"/>
-        </w:rPr>
-        <w:t>、</w:t>
-      </w:r>
-      <w:r>
-        <w:t>个人信息管理功能</w:t>
-      </w:r>
-      <w:r>
-        <w:rPr>
-          <w:rFonts w:hint="eastAsia"/>
-        </w:rPr>
-        <w:t>。考虑到资产信息表内容较多，将菜单从左侧移到上部，给资产清单留出更多信息。</w:t>
-      </w:r>
-    </w:p>
     <w:p>
       <w:pPr>
         <w:pStyle w:val="Heading2"/>
@@ -570,32 +1057,31 @@
         <w:rPr>
           <w:rFonts w:hint="eastAsia"/>
         </w:rPr>
-        <w:t>我的</w:t>
-      </w:r>
-      <w:r>
-        <w:rPr>
-          <w:rFonts w:hint="eastAsia"/>
-        </w:rPr>
-        <w:t>发布</w:t>
-      </w:r>
-      <w:r>
-        <w:rPr>
-          <w:rFonts w:hint="eastAsia"/>
-        </w:rPr>
-        <w:t>清单</w:t>
-      </w:r>
-    </w:p>
-    <w:p/>
+        <w:t>登录</w:t>
+      </w:r>
+    </w:p>
+    <w:p>
+      <w:r>
+        <w:t>单击右上角</w:t>
+      </w:r>
+      <w:r>
+        <w:rPr>
+          <w:rFonts w:hint="eastAsia"/>
+        </w:rPr>
+        <w:t>“登录”，输入用户名、密码，可以登录。</w:t>
+      </w:r>
+    </w:p>
     <w:p>
       <w:r>
         <w:rPr>
           <w:noProof/>
         </w:rPr>
+        <w:lastRenderedPageBreak/>
         <w:drawing>
-          <wp:inline distT="0" distB="0" distL="0" distR="0" wp14:anchorId="17062A80" wp14:editId="77A1B9DC">
-            <wp:extent cx="5486400" cy="2066925"/>
-            <wp:effectExtent l="0" t="0" r="0" b="9525"/>
-            <wp:docPr id="7" name="Picture 7"/>
+          <wp:inline distT="0" distB="0" distL="0" distR="0" wp14:anchorId="62D90518" wp14:editId="30BB4734">
+            <wp:extent cx="5486400" cy="2660650"/>
+            <wp:effectExtent l="0" t="0" r="0" b="6350"/>
+            <wp:docPr id="5" name="Picture 5"/>
             <wp:cNvGraphicFramePr>
               <a:graphicFrameLocks xmlns:a="http://schemas.openxmlformats.org/drawingml/2006/main" noChangeAspect="1"/>
             </wp:cNvGraphicFramePr>
@@ -615,7 +1101,7 @@
                   <pic:spPr>
                     <a:xfrm>
                       <a:off x="0" y="0"/>
-                      <a:ext cx="5486400" cy="2066925"/>
+                      <a:ext cx="5486400" cy="2660650"/>
                     </a:xfrm>
                     <a:prstGeom prst="rect">
                       <a:avLst/>
@@ -629,6 +1115,36 @@
       </w:r>
     </w:p>
     <w:p>
+      <w:r>
+        <w:rPr>
+          <w:rFonts w:hint="eastAsia"/>
+        </w:rPr>
+        <w:t>【</w:t>
+      </w:r>
+      <w:r>
+        <w:rPr>
+          <w:rFonts w:hint="eastAsia"/>
+        </w:rPr>
+        <w:t>TODO</w:t>
+      </w:r>
+      <w:r>
+        <w:rPr>
+          <w:rFonts w:hint="eastAsia"/>
+        </w:rPr>
+        <w:t>】加上验证码。</w:t>
+      </w:r>
+    </w:p>
+    <w:p>
+      <w:r>
+        <w:rPr>
+          <w:rFonts w:hint="eastAsia"/>
+        </w:rPr>
+        <w:t>登录成功，用户名会显示在标题栏。</w:t>
+      </w:r>
+    </w:p>
+    <w:p/>
+    <w:p/>
+    <w:p>
       <w:pPr>
         <w:pStyle w:val="Heading2"/>
         <w:numPr>
@@ -637,32 +1153,33 @@
         </w:numPr>
       </w:pPr>
       <w:r>
-        <w:lastRenderedPageBreak/>
-        <w:t>发布</w:t>
-      </w:r>
-    </w:p>
-    <w:p>
-      <w:r>
-        <w:t>单击</w:t>
-      </w:r>
-      <w:r>
-        <w:rPr>
-          <w:rFonts w:hint="eastAsia"/>
-        </w:rPr>
-        <w:t>“发布”按钮，进入发布页面：</w:t>
-      </w:r>
-    </w:p>
-    <w:p/>
+        <w:rPr>
+          <w:rFonts w:hint="eastAsia"/>
+        </w:rPr>
+        <w:t>注册</w:t>
+      </w:r>
+    </w:p>
+    <w:p>
+      <w:r>
+        <w:t>单击右上角</w:t>
+      </w:r>
+      <w:r>
+        <w:rPr>
+          <w:rFonts w:hint="eastAsia"/>
+        </w:rPr>
+        <w:t>“注册”，可以快速注册。</w:t>
+      </w:r>
+    </w:p>
     <w:p>
       <w:r>
         <w:rPr>
           <w:noProof/>
         </w:rPr>
         <w:drawing>
-          <wp:inline distT="0" distB="0" distL="0" distR="0" wp14:anchorId="74567138" wp14:editId="595CA67A">
-            <wp:extent cx="5486400" cy="2553335"/>
-            <wp:effectExtent l="0" t="0" r="0" b="0"/>
-            <wp:docPr id="8" name="Picture 8"/>
+          <wp:inline distT="0" distB="0" distL="0" distR="0" wp14:anchorId="5642505A" wp14:editId="49118196">
+            <wp:extent cx="4953000" cy="3476625"/>
+            <wp:effectExtent l="0" t="0" r="0" b="9525"/>
+            <wp:docPr id="6" name="Picture 6"/>
             <wp:cNvGraphicFramePr>
               <a:graphicFrameLocks xmlns:a="http://schemas.openxmlformats.org/drawingml/2006/main" noChangeAspect="1"/>
             </wp:cNvGraphicFramePr>
@@ -682,7 +1199,7 @@
                   <pic:spPr>
                     <a:xfrm>
                       <a:off x="0" y="0"/>
-                      <a:ext cx="5486400" cy="2553335"/>
+                      <a:ext cx="4953000" cy="3476625"/>
                     </a:xfrm>
                     <a:prstGeom prst="rect">
                       <a:avLst/>
@@ -700,250 +1217,99 @@
         <w:rPr>
           <w:rFonts w:hint="eastAsia"/>
         </w:rPr>
-        <w:t>【计划交割地址，是否应该让用户选择省、市、县？】</w:t>
-      </w:r>
-    </w:p>
-    <w:p>
-      <w:r>
-        <w:rPr>
-          <w:rFonts w:hint="eastAsia"/>
-        </w:rPr>
-        <w:t>【付款</w:t>
-      </w:r>
-      <w:r>
-        <w:t>方式词典</w:t>
-      </w:r>
-      <w:r>
-        <w:rPr>
-          <w:rFonts w:hint="eastAsia"/>
-        </w:rPr>
-        <w:t>，</w:t>
-      </w:r>
-      <w:r>
-        <w:t>要包含什么付款方式</w:t>
-      </w:r>
-      <w:r>
-        <w:rPr>
-          <w:rFonts w:hint="eastAsia"/>
-        </w:rPr>
-        <w:t>？</w:t>
-      </w:r>
-      <w:r>
-        <w:t>】</w:t>
-      </w:r>
-    </w:p>
+        <w:t>【</w:t>
+      </w:r>
+      <w:r>
+        <w:rPr>
+          <w:rFonts w:hint="eastAsia"/>
+        </w:rPr>
+        <w:t>TODO</w:t>
+      </w:r>
+      <w:r>
+        <w:rPr>
+          <w:rFonts w:hint="eastAsia"/>
+        </w:rPr>
+        <w:t>】加上验证码。</w:t>
+      </w:r>
+    </w:p>
+    <w:p/>
+    <w:p/>
     <w:p>
       <w:pPr>
-        <w:rPr>
-          <w:rFonts w:hint="eastAsia"/>
-        </w:rPr>
+        <w:pStyle w:val="Heading1"/>
+        <w:numPr>
+          <w:ilvl w:val="0"/>
+          <w:numId w:val="1"/>
+        </w:numPr>
       </w:pPr>
       <w:r>
-        <w:rPr>
-          <w:rFonts w:hint="eastAsia"/>
-        </w:rPr>
-        <w:t>【成交</w:t>
-      </w:r>
-      <w:r>
-        <w:t>规则，例如价高者得，或者有资质的企业</w:t>
-      </w:r>
-      <w:r>
-        <w:rPr>
-          <w:rFonts w:hint="eastAsia"/>
-        </w:rPr>
-        <w:t>优先</w:t>
-      </w:r>
-      <w:r>
-        <w:t>？】</w:t>
-      </w:r>
-    </w:p>
-    <w:p>
-      <w:r>
-        <w:rPr>
-          <w:rFonts w:hint="eastAsia"/>
-        </w:rPr>
-        <w:t>【类别</w:t>
-      </w:r>
-      <w:r>
-        <w:t>需要补充】</w:t>
-      </w:r>
-      <w:r>
-        <w:rPr>
-          <w:rFonts w:hint="eastAsia"/>
-        </w:rPr>
-        <w:t>。</w:t>
-      </w:r>
-    </w:p>
-    <w:p>
-      <w:r>
-        <w:rPr>
-          <w:rFonts w:hint="eastAsia"/>
-        </w:rPr>
-        <w:t>【品牌是否</w:t>
-      </w:r>
-      <w:r>
-        <w:t>也要总结出来，做成选择列表？】</w:t>
-      </w:r>
-    </w:p>
-    <w:p>
-      <w:r>
-        <w:rPr>
-          <w:rFonts w:hint="eastAsia"/>
-        </w:rPr>
-        <w:t>录入</w:t>
-      </w:r>
-      <w:r>
-        <w:t>数量</w:t>
-      </w:r>
-      <w:r>
-        <w:rPr>
-          <w:rFonts w:hint="eastAsia"/>
-        </w:rPr>
-        <w:t>和</w:t>
-      </w:r>
-      <w:r>
-        <w:t>单价，</w:t>
-      </w:r>
-      <w:r>
-        <w:rPr>
-          <w:rFonts w:hint="eastAsia"/>
-        </w:rPr>
-        <w:t>自动</w:t>
-      </w:r>
-      <w:r>
-        <w:t>生成小计，</w:t>
-      </w:r>
-      <w:r>
-        <w:rPr>
-          <w:rFonts w:hint="eastAsia"/>
-        </w:rPr>
-        <w:t>并</w:t>
-      </w:r>
-      <w:r>
-        <w:t>更新</w:t>
-      </w:r>
-      <w:r>
-        <w:rPr>
-          <w:rFonts w:hint="eastAsia"/>
-        </w:rPr>
-        <w:t>“</w:t>
-      </w:r>
-      <w:r>
-        <w:t>总价格</w:t>
-      </w:r>
-      <w:r>
-        <w:rPr>
-          <w:rFonts w:hint="eastAsia"/>
-        </w:rPr>
-        <w:t>”</w:t>
-      </w:r>
-      <w:r>
-        <w:t>。</w:t>
-      </w:r>
-    </w:p>
-    <w:p>
-      <w:r>
-        <w:rPr>
-          <w:rFonts w:hint="eastAsia"/>
-        </w:rPr>
-        <w:t>保存</w:t>
-      </w:r>
-      <w:r>
-        <w:t>为草稿</w:t>
-      </w:r>
-      <w:r>
-        <w:rPr>
-          <w:rFonts w:hint="eastAsia"/>
-        </w:rPr>
-        <w:t>：只有作者</w:t>
-      </w:r>
-      <w:r>
-        <w:t>本人能看到，交易员看不到清单。</w:t>
-      </w:r>
-    </w:p>
-    <w:p>
-      <w:r>
-        <w:rPr>
-          <w:rFonts w:hint="eastAsia"/>
-        </w:rPr>
-        <w:t>保存</w:t>
-      </w:r>
-      <w:r>
-        <w:t>并提交：交易员可以看到清单，作者本人不能再修改。</w:t>
+        <w:lastRenderedPageBreak/>
+        <w:t>个人空间</w:t>
+      </w:r>
+    </w:p>
+    <w:p>
+      <w:r>
+        <w:t>个人空间包括发布资产信息</w:t>
+      </w:r>
+      <w:r>
+        <w:rPr>
+          <w:rFonts w:hint="eastAsia"/>
+        </w:rPr>
+        <w:t>、</w:t>
+      </w:r>
+      <w:r>
+        <w:t>竞价</w:t>
+      </w:r>
+      <w:r>
+        <w:rPr>
+          <w:rFonts w:hint="eastAsia"/>
+        </w:rPr>
+        <w:t>、</w:t>
+      </w:r>
+      <w:r>
+        <w:t>订单</w:t>
+      </w:r>
+      <w:r>
+        <w:rPr>
+          <w:rFonts w:hint="eastAsia"/>
+        </w:rPr>
+        <w:t>、</w:t>
+      </w:r>
+      <w:r>
+        <w:t>个人信息管理功能</w:t>
+      </w:r>
+      <w:r>
+        <w:rPr>
+          <w:rFonts w:hint="eastAsia"/>
+        </w:rPr>
+        <w:t>。考虑到资产信息表内容较多，将菜单从左侧移到上部，给资产清单留出更多信息。</w:t>
       </w:r>
     </w:p>
     <w:p>
       <w:pPr>
-        <w:rPr>
-          <w:rFonts w:hint="eastAsia"/>
-        </w:rPr>
+        <w:pStyle w:val="Heading2"/>
+        <w:numPr>
+          <w:ilvl w:val="1"/>
+          <w:numId w:val="1"/>
+        </w:numPr>
       </w:pPr>
       <w:r>
         <w:rPr>
           <w:rFonts w:hint="eastAsia"/>
         </w:rPr>
-        <w:t>【资产</w:t>
-      </w:r>
-      <w:r>
-        <w:t>清单状态</w:t>
-      </w:r>
-      <w:r>
-        <w:rPr>
-          <w:rFonts w:hint="eastAsia"/>
-        </w:rPr>
-        <w:t>：</w:t>
-      </w:r>
-      <w:r>
-        <w:t>草稿、提交供审核、审核通过</w:t>
-      </w:r>
-      <w:r>
-        <w:rPr>
-          <w:rFonts w:hint="eastAsia"/>
-        </w:rPr>
-        <w:t>（可以</w:t>
-      </w:r>
-      <w:r>
-        <w:t>竞标）、审核</w:t>
-      </w:r>
-      <w:r>
-        <w:rPr>
-          <w:rFonts w:hint="eastAsia"/>
-        </w:rPr>
-        <w:t>不</w:t>
-      </w:r>
-      <w:r>
-        <w:t>通过</w:t>
-      </w:r>
-      <w:r>
-        <w:rPr>
-          <w:rFonts w:hint="eastAsia"/>
-        </w:rPr>
-        <w:t>、</w:t>
-      </w:r>
-      <w:r>
-        <w:t>成交、服务完毕。</w:t>
-      </w:r>
-      <w:r>
-        <w:rPr>
-          <w:rFonts w:hint="eastAsia"/>
-        </w:rPr>
-        <w:t>】</w:t>
-      </w:r>
-    </w:p>
-    <w:p>
-      <w:pPr>
-        <w:rPr>
-          <w:rFonts w:hint="eastAsia"/>
-        </w:rPr>
-      </w:pPr>
-      <w:r>
-        <w:rPr>
-          <w:rFonts w:hint="eastAsia"/>
-        </w:rPr>
-        <w:t>保存</w:t>
-      </w:r>
-      <w:r>
-        <w:t>成功</w:t>
+        <w:t>我的</w:t>
+      </w:r>
+      <w:r>
+        <w:rPr>
+          <w:rFonts w:hint="eastAsia"/>
+        </w:rPr>
+        <w:t>资产</w:t>
+      </w:r>
+      <w:r>
+        <w:rPr>
+          <w:rFonts w:hint="eastAsia"/>
+        </w:rPr>
+        <w:t>清单</w:t>
       </w:r>
     </w:p>
     <w:p>
@@ -952,10 +1318,10 @@
           <w:noProof/>
         </w:rPr>
         <w:drawing>
-          <wp:inline distT="0" distB="0" distL="0" distR="0" wp14:anchorId="6EB0B17B" wp14:editId="3E3B769A">
-            <wp:extent cx="5486400" cy="990600"/>
-            <wp:effectExtent l="0" t="0" r="0" b="0"/>
-            <wp:docPr id="9" name="Picture 9"/>
+          <wp:inline distT="0" distB="0" distL="0" distR="0" wp14:anchorId="2CB134C9" wp14:editId="48C23667">
+            <wp:extent cx="5486400" cy="4260850"/>
+            <wp:effectExtent l="0" t="0" r="0" b="6350"/>
+            <wp:docPr id="11" name="Picture 11"/>
             <wp:cNvGraphicFramePr>
               <a:graphicFrameLocks xmlns:a="http://schemas.openxmlformats.org/drawingml/2006/main" noChangeAspect="1"/>
             </wp:cNvGraphicFramePr>
@@ -975,6 +1341,419 @@
                   <pic:spPr>
                     <a:xfrm>
                       <a:off x="0" y="0"/>
+                      <a:ext cx="5486400" cy="4260850"/>
+                    </a:xfrm>
+                    <a:prstGeom prst="rect">
+                      <a:avLst/>
+                    </a:prstGeom>
+                  </pic:spPr>
+                </pic:pic>
+              </a:graphicData>
+            </a:graphic>
+          </wp:inline>
+        </w:drawing>
+      </w:r>
+    </w:p>
+    <w:p>
+      <w:r>
+        <w:rPr>
+          <w:rFonts w:hint="eastAsia"/>
+        </w:rPr>
+        <w:t>提交后，等待交易后审核，作者不能再修改。</w:t>
+      </w:r>
+    </w:p>
+    <w:p>
+      <w:r>
+        <w:t>未指定状态</w:t>
+      </w:r>
+      <w:r>
+        <w:rPr>
+          <w:rFonts w:hint="eastAsia"/>
+        </w:rPr>
+        <w:t>，</w:t>
+      </w:r>
+      <w:r>
+        <w:t>是未完成的资产清单</w:t>
+      </w:r>
+      <w:r>
+        <w:rPr>
+          <w:rFonts w:hint="eastAsia"/>
+        </w:rPr>
+        <w:t>，</w:t>
+      </w:r>
+      <w:r>
+        <w:t>作者可以修改</w:t>
+      </w:r>
+      <w:r>
+        <w:rPr>
+          <w:rFonts w:hint="eastAsia"/>
+        </w:rPr>
+        <w:t>，</w:t>
+      </w:r>
+      <w:r>
+        <w:t>保存为草稿</w:t>
+      </w:r>
+      <w:r>
+        <w:rPr>
+          <w:rFonts w:hint="eastAsia"/>
+        </w:rPr>
+        <w:t>，</w:t>
+      </w:r>
+      <w:r>
+        <w:t>或者提交审核</w:t>
+      </w:r>
+      <w:r>
+        <w:rPr>
+          <w:rFonts w:hint="eastAsia"/>
+        </w:rPr>
+        <w:t>。</w:t>
+      </w:r>
+    </w:p>
+    <w:p/>
+    <w:p>
+      <w:pPr>
+        <w:pStyle w:val="Heading2"/>
+        <w:numPr>
+          <w:ilvl w:val="1"/>
+          <w:numId w:val="1"/>
+        </w:numPr>
+      </w:pPr>
+      <w:r>
+        <w:t>发布</w:t>
+      </w:r>
+    </w:p>
+    <w:p>
+      <w:r>
+        <w:t>单击</w:t>
+      </w:r>
+      <w:r>
+        <w:rPr>
+          <w:rFonts w:hint="eastAsia"/>
+        </w:rPr>
+        <w:t>“发布”按钮，进入发布页面：</w:t>
+      </w:r>
+    </w:p>
+    <w:p/>
+    <w:p>
+      <w:r>
+        <w:rPr>
+          <w:noProof/>
+        </w:rPr>
+        <w:lastRenderedPageBreak/>
+        <w:drawing>
+          <wp:inline distT="0" distB="0" distL="0" distR="0" wp14:anchorId="74567138" wp14:editId="595CA67A">
+            <wp:extent cx="5486400" cy="2553335"/>
+            <wp:effectExtent l="0" t="0" r="0" b="0"/>
+            <wp:docPr id="8" name="Picture 8"/>
+            <wp:cNvGraphicFramePr>
+              <a:graphicFrameLocks xmlns:a="http://schemas.openxmlformats.org/drawingml/2006/main" noChangeAspect="1"/>
+            </wp:cNvGraphicFramePr>
+            <a:graphic xmlns:a="http://schemas.openxmlformats.org/drawingml/2006/main">
+              <a:graphicData uri="http://schemas.openxmlformats.org/drawingml/2006/picture">
+                <pic:pic xmlns:pic="http://schemas.openxmlformats.org/drawingml/2006/picture">
+                  <pic:nvPicPr>
+                    <pic:cNvPr id="1" name=""/>
+                    <pic:cNvPicPr/>
+                  </pic:nvPicPr>
+                  <pic:blipFill>
+                    <a:blip r:embed="rId13"/>
+                    <a:stretch>
+                      <a:fillRect/>
+                    </a:stretch>
+                  </pic:blipFill>
+                  <pic:spPr>
+                    <a:xfrm>
+                      <a:off x="0" y="0"/>
+                      <a:ext cx="5486400" cy="2553335"/>
+                    </a:xfrm>
+                    <a:prstGeom prst="rect">
+                      <a:avLst/>
+                    </a:prstGeom>
+                  </pic:spPr>
+                </pic:pic>
+              </a:graphicData>
+            </a:graphic>
+          </wp:inline>
+        </w:drawing>
+      </w:r>
+    </w:p>
+    <w:p>
+      <w:r>
+        <w:rPr>
+          <w:rFonts w:hint="eastAsia"/>
+        </w:rPr>
+        <w:t>【计划交割地址，是否应该让用户选择省、市、县？】</w:t>
+      </w:r>
+    </w:p>
+    <w:p>
+      <w:r>
+        <w:rPr>
+          <w:rFonts w:hint="eastAsia"/>
+        </w:rPr>
+        <w:t>【付款</w:t>
+      </w:r>
+      <w:r>
+        <w:t>方式词典</w:t>
+      </w:r>
+      <w:r>
+        <w:rPr>
+          <w:rFonts w:hint="eastAsia"/>
+        </w:rPr>
+        <w:t>，</w:t>
+      </w:r>
+      <w:r>
+        <w:t>要包含什么付款方式</w:t>
+      </w:r>
+      <w:r>
+        <w:rPr>
+          <w:rFonts w:hint="eastAsia"/>
+        </w:rPr>
+        <w:t>？</w:t>
+      </w:r>
+      <w:r>
+        <w:t>】</w:t>
+      </w:r>
+    </w:p>
+    <w:p>
+      <w:r>
+        <w:rPr>
+          <w:rFonts w:hint="eastAsia"/>
+        </w:rPr>
+        <w:t>【成交</w:t>
+      </w:r>
+      <w:r>
+        <w:t>规则，例如价高者得，或者有资质的企业</w:t>
+      </w:r>
+      <w:r>
+        <w:rPr>
+          <w:rFonts w:hint="eastAsia"/>
+        </w:rPr>
+        <w:t>优先</w:t>
+      </w:r>
+      <w:r>
+        <w:t>？】</w:t>
+      </w:r>
+    </w:p>
+    <w:p>
+      <w:r>
+        <w:rPr>
+          <w:rFonts w:hint="eastAsia"/>
+        </w:rPr>
+        <w:t>【类别</w:t>
+      </w:r>
+      <w:r>
+        <w:t>需要补充】</w:t>
+      </w:r>
+      <w:r>
+        <w:rPr>
+          <w:rFonts w:hint="eastAsia"/>
+        </w:rPr>
+        <w:t>。</w:t>
+      </w:r>
+    </w:p>
+    <w:p>
+      <w:r>
+        <w:rPr>
+          <w:rFonts w:hint="eastAsia"/>
+        </w:rPr>
+        <w:t>【品牌是否</w:t>
+      </w:r>
+      <w:r>
+        <w:t>也要总结出来，做成选择列表？】</w:t>
+      </w:r>
+    </w:p>
+    <w:p>
+      <w:r>
+        <w:rPr>
+          <w:rFonts w:hint="eastAsia"/>
+        </w:rPr>
+        <w:t>录入</w:t>
+      </w:r>
+      <w:r>
+        <w:t>数量</w:t>
+      </w:r>
+      <w:r>
+        <w:rPr>
+          <w:rFonts w:hint="eastAsia"/>
+        </w:rPr>
+        <w:t>和</w:t>
+      </w:r>
+      <w:r>
+        <w:t>单价，</w:t>
+      </w:r>
+      <w:r>
+        <w:rPr>
+          <w:rFonts w:hint="eastAsia"/>
+        </w:rPr>
+        <w:t>自动</w:t>
+      </w:r>
+      <w:r>
+        <w:t>生成小计，</w:t>
+      </w:r>
+      <w:r>
+        <w:rPr>
+          <w:rFonts w:hint="eastAsia"/>
+        </w:rPr>
+        <w:t>并</w:t>
+      </w:r>
+      <w:r>
+        <w:t>更新</w:t>
+      </w:r>
+      <w:r>
+        <w:rPr>
+          <w:rFonts w:hint="eastAsia"/>
+        </w:rPr>
+        <w:t>“</w:t>
+      </w:r>
+      <w:r>
+        <w:t>总价格</w:t>
+      </w:r>
+      <w:r>
+        <w:rPr>
+          <w:rFonts w:hint="eastAsia"/>
+        </w:rPr>
+        <w:t>”</w:t>
+      </w:r>
+      <w:r>
+        <w:t>。</w:t>
+      </w:r>
+    </w:p>
+    <w:p>
+      <w:r>
+        <w:rPr>
+          <w:rFonts w:hint="eastAsia"/>
+        </w:rPr>
+        <w:t>保存</w:t>
+      </w:r>
+      <w:r>
+        <w:t>为草稿</w:t>
+      </w:r>
+      <w:r>
+        <w:rPr>
+          <w:rFonts w:hint="eastAsia"/>
+        </w:rPr>
+        <w:t>：只有作者</w:t>
+      </w:r>
+      <w:r>
+        <w:t>本人能看到，交易员看不到清单。</w:t>
+      </w:r>
+    </w:p>
+    <w:p>
+      <w:r>
+        <w:rPr>
+          <w:rFonts w:hint="eastAsia"/>
+        </w:rPr>
+        <w:t>保存</w:t>
+      </w:r>
+      <w:r>
+        <w:t>并提交：交易员可以看到清单，作者本人不能再修改。</w:t>
+      </w:r>
+    </w:p>
+    <w:p>
+      <w:r>
+        <w:rPr>
+          <w:rFonts w:hint="eastAsia"/>
+        </w:rPr>
+        <w:t>【资产</w:t>
+      </w:r>
+      <w:r>
+        <w:t>清单状态</w:t>
+      </w:r>
+      <w:r>
+        <w:rPr>
+          <w:rFonts w:hint="eastAsia"/>
+        </w:rPr>
+        <w:t>：</w:t>
+      </w:r>
+      <w:r>
+        <w:t>草稿、提交供审核、审核通过</w:t>
+      </w:r>
+      <w:r>
+        <w:rPr>
+          <w:rFonts w:hint="eastAsia"/>
+        </w:rPr>
+        <w:t>（可以</w:t>
+      </w:r>
+      <w:r>
+        <w:t>竞标）、审核</w:t>
+      </w:r>
+      <w:r>
+        <w:rPr>
+          <w:rFonts w:hint="eastAsia"/>
+        </w:rPr>
+        <w:t>不</w:t>
+      </w:r>
+      <w:r>
+        <w:t>通过</w:t>
+      </w:r>
+      <w:r>
+        <w:rPr>
+          <w:rFonts w:hint="eastAsia"/>
+        </w:rPr>
+        <w:t>、</w:t>
+      </w:r>
+      <w:r>
+        <w:t>成交、服务完毕。</w:t>
+      </w:r>
+      <w:r>
+        <w:rPr>
+          <w:rFonts w:hint="eastAsia"/>
+        </w:rPr>
+        <w:t>】</w:t>
+      </w:r>
+    </w:p>
+    <w:p>
+      <w:r>
+        <w:t>数据销毁服务</w:t>
+      </w:r>
+    </w:p>
+    <w:p>
+      <w:pPr>
+        <w:rPr>
+          <w:rFonts w:hint="eastAsia"/>
+        </w:rPr>
+      </w:pPr>
+    </w:p>
+    <w:p>
+      <w:r>
+        <w:rPr>
+          <w:rFonts w:hint="eastAsia"/>
+        </w:rPr>
+        <w:t>保存</w:t>
+      </w:r>
+      <w:r>
+        <w:t>成功</w:t>
+      </w:r>
+    </w:p>
+    <w:p>
+      <w:r>
+        <w:rPr>
+          <w:noProof/>
+        </w:rPr>
+        <w:drawing>
+          <wp:inline distT="0" distB="0" distL="0" distR="0" wp14:anchorId="6EB0B17B" wp14:editId="3E3B769A">
+            <wp:extent cx="5486400" cy="990600"/>
+            <wp:effectExtent l="0" t="0" r="0" b="0"/>
+            <wp:docPr id="9" name="Picture 9"/>
+            <wp:cNvGraphicFramePr>
+              <a:graphicFrameLocks xmlns:a="http://schemas.openxmlformats.org/drawingml/2006/main" noChangeAspect="1"/>
+            </wp:cNvGraphicFramePr>
+            <a:graphic xmlns:a="http://schemas.openxmlformats.org/drawingml/2006/main">
+              <a:graphicData uri="http://schemas.openxmlformats.org/drawingml/2006/picture">
+                <pic:pic xmlns:pic="http://schemas.openxmlformats.org/drawingml/2006/picture">
+                  <pic:nvPicPr>
+                    <pic:cNvPr id="1" name=""/>
+                    <pic:cNvPicPr/>
+                  </pic:nvPicPr>
+                  <pic:blipFill>
+                    <a:blip r:embed="rId14"/>
+                    <a:stretch>
+                      <a:fillRect/>
+                    </a:stretch>
+                  </pic:blipFill>
+                  <pic:spPr>
+                    <a:xfrm>
+                      <a:off x="0" y="0"/>
                       <a:ext cx="5486400" cy="990600"/>
                     </a:xfrm>
                     <a:prstGeom prst="rect">
@@ -998,7 +1777,6 @@
         </w:numPr>
       </w:pPr>
       <w:r>
-        <w:lastRenderedPageBreak/>
         <w:t>修改</w:t>
       </w:r>
       <w:r>
@@ -1026,11 +1804,6 @@
       </w:r>
     </w:p>
     <w:p>
-      <w:pPr>
-        <w:rPr>
-          <w:rFonts w:hint="eastAsia"/>
-        </w:rPr>
-      </w:pPr>
       <w:r>
         <w:t>修改界面与发布界面一样</w:t>
       </w:r>
@@ -1049,13 +1822,11 @@
         </w:rPr>
         <w:t>。</w:t>
       </w:r>
-      <w:bookmarkStart w:id="0" w:name="_GoBack"/>
-      <w:bookmarkEnd w:id="0"/>
     </w:p>
     <w:p/>
     <w:sectPr>
       <w:pgSz w:w="12240" w:h="15840"/>
-      <w:pgMar w:top="1440" w:right="1800" w:bottom="1440" w:left="1800" w:header="720" w:footer="720" w:gutter="0"/>
+      <w:pgMar w:top="720" w:right="720" w:bottom="720" w:left="720" w:header="720" w:footer="720" w:gutter="0"/>
       <w:cols w:space="720"/>
       <w:docGrid w:linePitch="360"/>
     </w:sectPr>
@@ -1594,6 +2365,28 @@
       <w:szCs w:val="26"/>
     </w:rPr>
   </w:style>
+  <w:style w:type="paragraph" w:styleId="Heading3">
+    <w:name w:val="heading 3"/>
+    <w:basedOn w:val="Normal"/>
+    <w:next w:val="Normal"/>
+    <w:link w:val="Heading3Char"/>
+    <w:uiPriority w:val="9"/>
+    <w:unhideWhenUsed/>
+    <w:qFormat/>
+    <w:rsid w:val="004A0764"/>
+    <w:pPr>
+      <w:keepNext/>
+      <w:keepLines/>
+      <w:spacing w:before="40" w:after="0"/>
+      <w:outlineLvl w:val="2"/>
+    </w:pPr>
+    <w:rPr>
+      <w:rFonts w:asciiTheme="majorHAnsi" w:eastAsiaTheme="majorEastAsia" w:hAnsiTheme="majorHAnsi" w:cstheme="majorBidi"/>
+      <w:color w:val="1F4D78" w:themeColor="accent1" w:themeShade="7F"/>
+      <w:sz w:val="24"/>
+      <w:szCs w:val="24"/>
+    </w:rPr>
+  </w:style>
   <w:style w:type="character" w:default="1" w:styleId="DefaultParagraphFont">
     <w:name w:val="Default Paragraph Font"/>
     <w:uiPriority w:val="1"/>
@@ -1656,6 +2449,38 @@
       <w:color w:val="2E74B5" w:themeColor="accent1" w:themeShade="BF"/>
       <w:sz w:val="26"/>
       <w:szCs w:val="26"/>
+    </w:rPr>
+  </w:style>
+  <w:style w:type="table" w:styleId="TableGrid">
+    <w:name w:val="Table Grid"/>
+    <w:basedOn w:val="TableNormal"/>
+    <w:uiPriority w:val="39"/>
+    <w:rsid w:val="00BA7CA3"/>
+    <w:pPr>
+      <w:spacing w:after="0" w:line="240" w:lineRule="auto"/>
+    </w:pPr>
+    <w:tblPr>
+      <w:tblBorders>
+        <w:top w:val="single" w:sz="4" w:space="0" w:color="auto"/>
+        <w:left w:val="single" w:sz="4" w:space="0" w:color="auto"/>
+        <w:bottom w:val="single" w:sz="4" w:space="0" w:color="auto"/>
+        <w:right w:val="single" w:sz="4" w:space="0" w:color="auto"/>
+        <w:insideH w:val="single" w:sz="4" w:space="0" w:color="auto"/>
+        <w:insideV w:val="single" w:sz="4" w:space="0" w:color="auto"/>
+      </w:tblBorders>
+    </w:tblPr>
+  </w:style>
+  <w:style w:type="character" w:customStyle="1" w:styleId="Heading3Char">
+    <w:name w:val="Heading 3 Char"/>
+    <w:basedOn w:val="DefaultParagraphFont"/>
+    <w:link w:val="Heading3"/>
+    <w:uiPriority w:val="9"/>
+    <w:rsid w:val="004A0764"/>
+    <w:rPr>
+      <w:rFonts w:asciiTheme="majorHAnsi" w:eastAsiaTheme="majorEastAsia" w:hAnsiTheme="majorHAnsi" w:cstheme="majorBidi"/>
+      <w:color w:val="1F4D78" w:themeColor="accent1" w:themeShade="7F"/>
+      <w:sz w:val="24"/>
+      <w:szCs w:val="24"/>
     </w:rPr>
   </w:style>
 </w:styles>

--- a/docs/UIs.docx
+++ b/docs/UIs.docx
@@ -701,9 +701,6 @@
           <w:ilvl w:val="2"/>
           <w:numId w:val="1"/>
         </w:numPr>
-        <w:rPr>
-          <w:rFonts w:hint="eastAsia"/>
-        </w:rPr>
       </w:pPr>
       <w:r>
         <w:rPr>
@@ -927,10 +924,7 @@
         </w:drawing>
       </w:r>
     </w:p>
-    <w:p>
-      <w:bookmarkStart w:id="0" w:name="_GoBack"/>
-      <w:bookmarkEnd w:id="0"/>
-    </w:p>
+    <w:p/>
     <w:p>
       <w:r>
         <w:t>单击</w:t>
@@ -1297,19 +1291,19 @@
         <w:rPr>
           <w:rFonts w:hint="eastAsia"/>
         </w:rPr>
-        <w:t>我的</w:t>
-      </w:r>
-      <w:r>
-        <w:rPr>
-          <w:rFonts w:hint="eastAsia"/>
-        </w:rPr>
-        <w:t>资产</w:t>
-      </w:r>
-      <w:r>
-        <w:rPr>
-          <w:rFonts w:hint="eastAsia"/>
-        </w:rPr>
-        <w:t>清单</w:t>
+        <w:t>草稿箱</w:t>
+      </w:r>
+    </w:p>
+    <w:p>
+      <w:pPr>
+        <w:pStyle w:val="Heading3"/>
+        <w:numPr>
+          <w:ilvl w:val="2"/>
+          <w:numId w:val="1"/>
+        </w:numPr>
+      </w:pPr>
+      <w:r>
+        <w:t>列表</w:t>
       </w:r>
     </w:p>
     <w:p>
@@ -1318,10 +1312,10 @@
           <w:noProof/>
         </w:rPr>
         <w:drawing>
-          <wp:inline distT="0" distB="0" distL="0" distR="0" wp14:anchorId="2CB134C9" wp14:editId="48C23667">
-            <wp:extent cx="5486400" cy="4260850"/>
-            <wp:effectExtent l="0" t="0" r="0" b="6350"/>
-            <wp:docPr id="11" name="Picture 11"/>
+          <wp:inline distT="0" distB="0" distL="0" distR="0" wp14:anchorId="152E9A6D" wp14:editId="77AACE74">
+            <wp:extent cx="6858000" cy="5325745"/>
+            <wp:effectExtent l="0" t="0" r="0" b="8255"/>
+            <wp:docPr id="3" name="Picture 3"/>
             <wp:cNvGraphicFramePr>
               <a:graphicFrameLocks xmlns:a="http://schemas.openxmlformats.org/drawingml/2006/main" noChangeAspect="1"/>
             </wp:cNvGraphicFramePr>
@@ -1341,7 +1335,7 @@
                   <pic:spPr>
                     <a:xfrm>
                       <a:off x="0" y="0"/>
-                      <a:ext cx="5486400" cy="4260850"/>
+                      <a:ext cx="6858000" cy="5325745"/>
                     </a:xfrm>
                     <a:prstGeom prst="rect">
                       <a:avLst/>
@@ -1412,9 +1406,9 @@
     <w:p/>
     <w:p>
       <w:pPr>
-        <w:pStyle w:val="Heading2"/>
+        <w:pStyle w:val="Heading3"/>
         <w:numPr>
-          <w:ilvl w:val="1"/>
+          <w:ilvl w:val="2"/>
           <w:numId w:val="1"/>
         </w:numPr>
       </w:pPr>
@@ -1707,13 +1701,7 @@
         <w:t>数据销毁服务</w:t>
       </w:r>
     </w:p>
-    <w:p>
-      <w:pPr>
-        <w:rPr>
-          <w:rFonts w:hint="eastAsia"/>
-        </w:rPr>
-      </w:pPr>
-    </w:p>
+    <w:p/>
     <w:p>
       <w:r>
         <w:rPr>
@@ -1770,6 +1758,61 @@
     <w:p/>
     <w:p>
       <w:pPr>
+        <w:pStyle w:val="Heading3"/>
+        <w:numPr>
+          <w:ilvl w:val="2"/>
+          <w:numId w:val="1"/>
+        </w:numPr>
+      </w:pPr>
+      <w:r>
+        <w:t>修改</w:t>
+      </w:r>
+      <w:r>
+        <w:t>草稿</w:t>
+      </w:r>
+    </w:p>
+    <w:p>
+      <w:r>
+        <w:t>在清单列表中</w:t>
+      </w:r>
+      <w:r>
+        <w:rPr>
+          <w:rFonts w:hint="eastAsia"/>
+        </w:rPr>
+        <w:t>，</w:t>
+      </w:r>
+      <w:r>
+        <w:t>处于草稿状态的清单右侧有</w:t>
+      </w:r>
+      <w:r>
+        <w:rPr>
+          <w:rFonts w:hint="eastAsia"/>
+        </w:rPr>
+        <w:t>“修改”按钮，可以进行修改。</w:t>
+      </w:r>
+    </w:p>
+    <w:p>
+      <w:r>
+        <w:t>修改界面与发布界面一样</w:t>
+      </w:r>
+      <w:r>
+        <w:rPr>
+          <w:rFonts w:hint="eastAsia"/>
+        </w:rPr>
+        <w:t>，</w:t>
+      </w:r>
+      <w:r>
+        <w:t>显示保存的草稿清单信息</w:t>
+      </w:r>
+      <w:r>
+        <w:rPr>
+          <w:rFonts w:hint="eastAsia"/>
+        </w:rPr>
+        <w:t>。</w:t>
+      </w:r>
+    </w:p>
+    <w:p>
+      <w:pPr>
         <w:pStyle w:val="Heading2"/>
         <w:numPr>
           <w:ilvl w:val="1"/>
@@ -1777,53 +1820,313 @@
         </w:numPr>
       </w:pPr>
       <w:r>
-        <w:t>修改</w:t>
-      </w:r>
-      <w:r>
-        <w:t>草稿</w:t>
-      </w:r>
-    </w:p>
-    <w:p>
-      <w:r>
-        <w:t>在清单列表中</w:t>
-      </w:r>
-      <w:r>
-        <w:rPr>
-          <w:rFonts w:hint="eastAsia"/>
-        </w:rPr>
-        <w:t>，</w:t>
-      </w:r>
-      <w:r>
-        <w:t>处于草稿状态的清单右侧有</w:t>
-      </w:r>
-      <w:r>
-        <w:rPr>
-          <w:rFonts w:hint="eastAsia"/>
-        </w:rPr>
-        <w:t>“修改”按钮，可以进行修改。</w:t>
-      </w:r>
-    </w:p>
-    <w:p>
-      <w:r>
-        <w:t>修改界面与发布界面一样</w:t>
-      </w:r>
-      <w:r>
-        <w:rPr>
-          <w:rFonts w:hint="eastAsia"/>
-        </w:rPr>
-        <w:t>，</w:t>
-      </w:r>
-      <w:r>
-        <w:t>显示保存的草稿清单信息</w:t>
-      </w:r>
-      <w:r>
-        <w:rPr>
-          <w:rFonts w:hint="eastAsia"/>
-        </w:rPr>
-        <w:t>。</w:t>
+        <w:lastRenderedPageBreak/>
+        <w:t>待审核</w:t>
+      </w:r>
+    </w:p>
+    <w:p>
+      <w:pPr>
+        <w:pStyle w:val="Heading3"/>
+        <w:numPr>
+          <w:ilvl w:val="2"/>
+          <w:numId w:val="1"/>
+        </w:numPr>
+      </w:pPr>
+      <w:r>
+        <w:t>列表</w:t>
+      </w:r>
+    </w:p>
+    <w:p>
+      <w:r>
+        <w:rPr>
+          <w:noProof/>
+        </w:rPr>
+        <w:drawing>
+          <wp:inline distT="0" distB="0" distL="0" distR="0" wp14:anchorId="09C5BE80" wp14:editId="678197E3">
+            <wp:extent cx="6858000" cy="5325745"/>
+            <wp:effectExtent l="0" t="0" r="0" b="8255"/>
+            <wp:docPr id="12" name="Picture 12"/>
+            <wp:cNvGraphicFramePr>
+              <a:graphicFrameLocks xmlns:a="http://schemas.openxmlformats.org/drawingml/2006/main" noChangeAspect="1"/>
+            </wp:cNvGraphicFramePr>
+            <a:graphic xmlns:a="http://schemas.openxmlformats.org/drawingml/2006/main">
+              <a:graphicData uri="http://schemas.openxmlformats.org/drawingml/2006/picture">
+                <pic:pic xmlns:pic="http://schemas.openxmlformats.org/drawingml/2006/picture">
+                  <pic:nvPicPr>
+                    <pic:cNvPr id="1" name=""/>
+                    <pic:cNvPicPr/>
+                  </pic:nvPicPr>
+                  <pic:blipFill>
+                    <a:blip r:embed="rId15"/>
+                    <a:stretch>
+                      <a:fillRect/>
+                    </a:stretch>
+                  </pic:blipFill>
+                  <pic:spPr>
+                    <a:xfrm>
+                      <a:off x="0" y="0"/>
+                      <a:ext cx="6858000" cy="5325745"/>
+                    </a:xfrm>
+                    <a:prstGeom prst="rect">
+                      <a:avLst/>
+                    </a:prstGeom>
+                  </pic:spPr>
+                </pic:pic>
+              </a:graphicData>
+            </a:graphic>
+          </wp:inline>
+        </w:drawing>
+      </w:r>
+    </w:p>
+    <w:p>
+      <w:pPr>
+        <w:pStyle w:val="Heading3"/>
+        <w:numPr>
+          <w:ilvl w:val="2"/>
+          <w:numId w:val="1"/>
+        </w:numPr>
+      </w:pPr>
+      <w:r>
+        <w:t>详细信息</w:t>
       </w:r>
     </w:p>
     <w:p/>
+    <w:p>
+      <w:r>
+        <w:rPr>
+          <w:noProof/>
+        </w:rPr>
+        <w:lastRenderedPageBreak/>
+        <w:drawing>
+          <wp:inline distT="0" distB="0" distL="0" distR="0" wp14:anchorId="0B486EF4" wp14:editId="69314375">
+            <wp:extent cx="6858000" cy="5325745"/>
+            <wp:effectExtent l="0" t="0" r="0" b="8255"/>
+            <wp:docPr id="13" name="Picture 13"/>
+            <wp:cNvGraphicFramePr>
+              <a:graphicFrameLocks xmlns:a="http://schemas.openxmlformats.org/drawingml/2006/main" noChangeAspect="1"/>
+            </wp:cNvGraphicFramePr>
+            <a:graphic xmlns:a="http://schemas.openxmlformats.org/drawingml/2006/main">
+              <a:graphicData uri="http://schemas.openxmlformats.org/drawingml/2006/picture">
+                <pic:pic xmlns:pic="http://schemas.openxmlformats.org/drawingml/2006/picture">
+                  <pic:nvPicPr>
+                    <pic:cNvPr id="1" name=""/>
+                    <pic:cNvPicPr/>
+                  </pic:nvPicPr>
+                  <pic:blipFill>
+                    <a:blip r:embed="rId16"/>
+                    <a:stretch>
+                      <a:fillRect/>
+                    </a:stretch>
+                  </pic:blipFill>
+                  <pic:spPr>
+                    <a:xfrm>
+                      <a:off x="0" y="0"/>
+                      <a:ext cx="6858000" cy="5325745"/>
+                    </a:xfrm>
+                    <a:prstGeom prst="rect">
+                      <a:avLst/>
+                    </a:prstGeom>
+                  </pic:spPr>
+                </pic:pic>
+              </a:graphicData>
+            </a:graphic>
+          </wp:inline>
+        </w:drawing>
+      </w:r>
+    </w:p>
+    <w:p>
+      <w:pPr>
+        <w:pStyle w:val="Heading2"/>
+        <w:numPr>
+          <w:ilvl w:val="1"/>
+          <w:numId w:val="1"/>
+        </w:numPr>
+      </w:pPr>
+      <w:r>
+        <w:lastRenderedPageBreak/>
+        <w:t>拍卖中</w:t>
+      </w:r>
+    </w:p>
+    <w:p>
+      <w:r>
+        <w:rPr>
+          <w:noProof/>
+        </w:rPr>
+        <w:drawing>
+          <wp:inline distT="0" distB="0" distL="0" distR="0" wp14:anchorId="0785504A" wp14:editId="7425D905">
+            <wp:extent cx="6858000" cy="5325745"/>
+            <wp:effectExtent l="0" t="0" r="0" b="8255"/>
+            <wp:docPr id="16" name="Picture 16"/>
+            <wp:cNvGraphicFramePr>
+              <a:graphicFrameLocks xmlns:a="http://schemas.openxmlformats.org/drawingml/2006/main" noChangeAspect="1"/>
+            </wp:cNvGraphicFramePr>
+            <a:graphic xmlns:a="http://schemas.openxmlformats.org/drawingml/2006/main">
+              <a:graphicData uri="http://schemas.openxmlformats.org/drawingml/2006/picture">
+                <pic:pic xmlns:pic="http://schemas.openxmlformats.org/drawingml/2006/picture">
+                  <pic:nvPicPr>
+                    <pic:cNvPr id="1" name=""/>
+                    <pic:cNvPicPr/>
+                  </pic:nvPicPr>
+                  <pic:blipFill>
+                    <a:blip r:embed="rId17"/>
+                    <a:stretch>
+                      <a:fillRect/>
+                    </a:stretch>
+                  </pic:blipFill>
+                  <pic:spPr>
+                    <a:xfrm>
+                      <a:off x="0" y="0"/>
+                      <a:ext cx="6858000" cy="5325745"/>
+                    </a:xfrm>
+                    <a:prstGeom prst="rect">
+                      <a:avLst/>
+                    </a:prstGeom>
+                  </pic:spPr>
+                </pic:pic>
+              </a:graphicData>
+            </a:graphic>
+          </wp:inline>
+        </w:drawing>
+      </w:r>
+    </w:p>
+    <w:p>
+      <w:r>
+        <w:t>选择一条拍卖</w:t>
+      </w:r>
+    </w:p>
+    <w:p>
+      <w:bookmarkStart w:id="0" w:name="_GoBack"/>
+      <w:bookmarkEnd w:id="0"/>
+    </w:p>
+    <w:p>
+      <w:pPr>
+        <w:rPr>
+          <w:rFonts w:hint="eastAsia"/>
+        </w:rPr>
+      </w:pPr>
+      <w:r>
+        <w:rPr>
+          <w:noProof/>
+        </w:rPr>
+        <w:lastRenderedPageBreak/>
+        <w:drawing>
+          <wp:inline distT="0" distB="0" distL="0" distR="0" wp14:anchorId="7CF45571" wp14:editId="33B33438">
+            <wp:extent cx="6858000" cy="5325745"/>
+            <wp:effectExtent l="0" t="0" r="0" b="8255"/>
+            <wp:docPr id="15" name="Picture 15"/>
+            <wp:cNvGraphicFramePr>
+              <a:graphicFrameLocks xmlns:a="http://schemas.openxmlformats.org/drawingml/2006/main" noChangeAspect="1"/>
+            </wp:cNvGraphicFramePr>
+            <a:graphic xmlns:a="http://schemas.openxmlformats.org/drawingml/2006/main">
+              <a:graphicData uri="http://schemas.openxmlformats.org/drawingml/2006/picture">
+                <pic:pic xmlns:pic="http://schemas.openxmlformats.org/drawingml/2006/picture">
+                  <pic:nvPicPr>
+                    <pic:cNvPr id="1" name=""/>
+                    <pic:cNvPicPr/>
+                  </pic:nvPicPr>
+                  <pic:blipFill>
+                    <a:blip r:embed="rId18"/>
+                    <a:stretch>
+                      <a:fillRect/>
+                    </a:stretch>
+                  </pic:blipFill>
+                  <pic:spPr>
+                    <a:xfrm>
+                      <a:off x="0" y="0"/>
+                      <a:ext cx="6858000" cy="5325745"/>
+                    </a:xfrm>
+                    <a:prstGeom prst="rect">
+                      <a:avLst/>
+                    </a:prstGeom>
+                  </pic:spPr>
+                </pic:pic>
+              </a:graphicData>
+            </a:graphic>
+          </wp:inline>
+        </w:drawing>
+      </w:r>
+    </w:p>
+    <w:p>
+      <w:r>
+        <w:t>接受报价</w:t>
+      </w:r>
+    </w:p>
+    <w:p/>
+    <w:p>
+      <w:pPr>
+        <w:pStyle w:val="Heading2"/>
+        <w:numPr>
+          <w:ilvl w:val="1"/>
+          <w:numId w:val="1"/>
+        </w:numPr>
+        <w:rPr>
+          <w:rFonts w:hint="eastAsia"/>
+        </w:rPr>
+      </w:pPr>
+      <w:r>
+        <w:t>成交</w:t>
+      </w:r>
+    </w:p>
+    <w:p/>
+    <w:p>
+      <w:pPr>
+        <w:pStyle w:val="Heading2"/>
+        <w:numPr>
+          <w:ilvl w:val="1"/>
+          <w:numId w:val="1"/>
+        </w:numPr>
+      </w:pPr>
+      <w:r>
+        <w:rPr>
+          <w:rFonts w:hint="eastAsia"/>
+        </w:rPr>
+        <w:t>我的报价</w:t>
+      </w:r>
+    </w:p>
+    <w:p/>
+    <w:p>
+      <w:r>
+        <w:rPr>
+          <w:noProof/>
+        </w:rPr>
+        <w:lastRenderedPageBreak/>
+        <w:drawing>
+          <wp:inline distT="0" distB="0" distL="0" distR="0" wp14:anchorId="1630B602" wp14:editId="47097DEF">
+            <wp:extent cx="6858000" cy="5325745"/>
+            <wp:effectExtent l="0" t="0" r="0" b="8255"/>
+            <wp:docPr id="14" name="Picture 14"/>
+            <wp:cNvGraphicFramePr>
+              <a:graphicFrameLocks xmlns:a="http://schemas.openxmlformats.org/drawingml/2006/main" noChangeAspect="1"/>
+            </wp:cNvGraphicFramePr>
+            <a:graphic xmlns:a="http://schemas.openxmlformats.org/drawingml/2006/main">
+              <a:graphicData uri="http://schemas.openxmlformats.org/drawingml/2006/picture">
+                <pic:pic xmlns:pic="http://schemas.openxmlformats.org/drawingml/2006/picture">
+                  <pic:nvPicPr>
+                    <pic:cNvPr id="1" name=""/>
+                    <pic:cNvPicPr/>
+                  </pic:nvPicPr>
+                  <pic:blipFill>
+                    <a:blip r:embed="rId19"/>
+                    <a:stretch>
+                      <a:fillRect/>
+                    </a:stretch>
+                  </pic:blipFill>
+                  <pic:spPr>
+                    <a:xfrm>
+                      <a:off x="0" y="0"/>
+                      <a:ext cx="6858000" cy="5325745"/>
+                    </a:xfrm>
+                    <a:prstGeom prst="rect">
+                      <a:avLst/>
+                    </a:prstGeom>
+                  </pic:spPr>
+                </pic:pic>
+              </a:graphicData>
+            </a:graphic>
+          </wp:inline>
+        </w:drawing>
+      </w:r>
+    </w:p>
     <w:sectPr>
       <w:pgSz w:w="12240" w:h="15840"/>
       <w:pgMar w:top="720" w:right="720" w:bottom="720" w:left="720" w:header="720" w:footer="720" w:gutter="0"/>

--- a/docs/UIs.docx
+++ b/docs/UIs.docx
@@ -1943,20 +1943,43 @@
         </w:numPr>
       </w:pPr>
       <w:r>
-        <w:lastRenderedPageBreak/>
         <w:t>拍卖中</w:t>
       </w:r>
     </w:p>
     <w:p>
+      <w:pPr>
+        <w:pStyle w:val="Heading3"/>
+        <w:numPr>
+          <w:ilvl w:val="2"/>
+          <w:numId w:val="1"/>
+        </w:numPr>
+      </w:pPr>
+      <w:r>
+        <w:t>资产清单列表</w:t>
+      </w:r>
+    </w:p>
+    <w:p>
+      <w:pPr>
+        <w:pStyle w:val="Heading4"/>
+        <w:numPr>
+          <w:ilvl w:val="3"/>
+          <w:numId w:val="1"/>
+        </w:numPr>
+      </w:pPr>
+      <w:r>
+        <w:t>没有正在拍卖的资产</w:t>
+      </w:r>
+    </w:p>
+    <w:p>
       <w:r>
         <w:rPr>
           <w:noProof/>
         </w:rPr>
         <w:drawing>
-          <wp:inline distT="0" distB="0" distL="0" distR="0" wp14:anchorId="0785504A" wp14:editId="7425D905">
-            <wp:extent cx="6858000" cy="5325745"/>
-            <wp:effectExtent l="0" t="0" r="0" b="8255"/>
-            <wp:docPr id="16" name="Picture 16"/>
+          <wp:inline distT="0" distB="0" distL="0" distR="0" wp14:anchorId="7E613FA8" wp14:editId="32097FB9">
+            <wp:extent cx="6858000" cy="1012825"/>
+            <wp:effectExtent l="0" t="0" r="0" b="0"/>
+            <wp:docPr id="21" name="Picture 21"/>
             <wp:cNvGraphicFramePr>
               <a:graphicFrameLocks xmlns:a="http://schemas.openxmlformats.org/drawingml/2006/main" noChangeAspect="1"/>
             </wp:cNvGraphicFramePr>
@@ -1976,7 +1999,7 @@
                   <pic:spPr>
                     <a:xfrm>
                       <a:off x="0" y="0"/>
-                      <a:ext cx="6858000" cy="5325745"/>
+                      <a:ext cx="6858000" cy="1012825"/>
                     </a:xfrm>
                     <a:prstGeom prst="rect">
                       <a:avLst/>
@@ -1990,30 +2013,28 @@
       </w:r>
     </w:p>
     <w:p>
-      <w:r>
-        <w:t>选择一条拍卖</w:t>
-      </w:r>
-    </w:p>
-    <w:p>
-      <w:bookmarkStart w:id="0" w:name="_GoBack"/>
-      <w:bookmarkEnd w:id="0"/>
-    </w:p>
-    <w:p>
-      <w:pPr>
-        <w:rPr>
-          <w:rFonts w:hint="eastAsia"/>
-        </w:rPr>
-      </w:pPr>
+      <w:pPr>
+        <w:pStyle w:val="Heading4"/>
+        <w:numPr>
+          <w:ilvl w:val="3"/>
+          <w:numId w:val="1"/>
+        </w:numPr>
+      </w:pPr>
+      <w:r>
+        <w:lastRenderedPageBreak/>
+        <w:t>有正在拍卖的资产</w:t>
+      </w:r>
+    </w:p>
+    <w:p>
       <w:r>
         <w:rPr>
           <w:noProof/>
         </w:rPr>
-        <w:lastRenderedPageBreak/>
         <w:drawing>
-          <wp:inline distT="0" distB="0" distL="0" distR="0" wp14:anchorId="7CF45571" wp14:editId="33B33438">
-            <wp:extent cx="6858000" cy="5325745"/>
-            <wp:effectExtent l="0" t="0" r="0" b="8255"/>
-            <wp:docPr id="15" name="Picture 15"/>
+          <wp:inline distT="0" distB="0" distL="0" distR="0" wp14:anchorId="209FCB57" wp14:editId="2490C7F5">
+            <wp:extent cx="6858000" cy="3105785"/>
+            <wp:effectExtent l="0" t="0" r="0" b="0"/>
+            <wp:docPr id="17" name="Picture 17"/>
             <wp:cNvGraphicFramePr>
               <a:graphicFrameLocks xmlns:a="http://schemas.openxmlformats.org/drawingml/2006/main" noChangeAspect="1"/>
             </wp:cNvGraphicFramePr>
@@ -2033,6 +2054,129 @@
                   <pic:spPr>
                     <a:xfrm>
                       <a:off x="0" y="0"/>
+                      <a:ext cx="6858000" cy="3105785"/>
+                    </a:xfrm>
+                    <a:prstGeom prst="rect">
+                      <a:avLst/>
+                    </a:prstGeom>
+                  </pic:spPr>
+                </pic:pic>
+              </a:graphicData>
+            </a:graphic>
+          </wp:inline>
+        </w:drawing>
+      </w:r>
+    </w:p>
+    <w:p/>
+    <w:p>
+      <w:pPr>
+        <w:pStyle w:val="Heading3"/>
+        <w:numPr>
+          <w:ilvl w:val="2"/>
+          <w:numId w:val="1"/>
+        </w:numPr>
+      </w:pPr>
+      <w:r>
+        <w:lastRenderedPageBreak/>
+        <w:t>选中资产清单</w:t>
+      </w:r>
+    </w:p>
+    <w:p>
+      <w:pPr>
+        <w:pStyle w:val="Heading4"/>
+        <w:numPr>
+          <w:ilvl w:val="3"/>
+          <w:numId w:val="1"/>
+        </w:numPr>
+      </w:pPr>
+      <w:r>
+        <w:t>有报价</w:t>
+      </w:r>
+    </w:p>
+    <w:p>
+      <w:r>
+        <w:rPr>
+          <w:noProof/>
+        </w:rPr>
+        <w:drawing>
+          <wp:inline distT="0" distB="0" distL="0" distR="0" wp14:anchorId="0D43633C" wp14:editId="36507770">
+            <wp:extent cx="6858000" cy="5046345"/>
+            <wp:effectExtent l="0" t="0" r="0" b="1905"/>
+            <wp:docPr id="25" name="Picture 25"/>
+            <wp:cNvGraphicFramePr>
+              <a:graphicFrameLocks xmlns:a="http://schemas.openxmlformats.org/drawingml/2006/main" noChangeAspect="1"/>
+            </wp:cNvGraphicFramePr>
+            <a:graphic xmlns:a="http://schemas.openxmlformats.org/drawingml/2006/main">
+              <a:graphicData uri="http://schemas.openxmlformats.org/drawingml/2006/picture">
+                <pic:pic xmlns:pic="http://schemas.openxmlformats.org/drawingml/2006/picture">
+                  <pic:nvPicPr>
+                    <pic:cNvPr id="1" name=""/>
+                    <pic:cNvPicPr/>
+                  </pic:nvPicPr>
+                  <pic:blipFill>
+                    <a:blip r:embed="rId19"/>
+                    <a:stretch>
+                      <a:fillRect/>
+                    </a:stretch>
+                  </pic:blipFill>
+                  <pic:spPr>
+                    <a:xfrm>
+                      <a:off x="0" y="0"/>
+                      <a:ext cx="6858000" cy="5046345"/>
+                    </a:xfrm>
+                    <a:prstGeom prst="rect">
+                      <a:avLst/>
+                    </a:prstGeom>
+                  </pic:spPr>
+                </pic:pic>
+              </a:graphicData>
+            </a:graphic>
+          </wp:inline>
+        </w:drawing>
+      </w:r>
+    </w:p>
+    <w:p>
+      <w:pPr>
+        <w:pStyle w:val="Heading4"/>
+        <w:numPr>
+          <w:ilvl w:val="3"/>
+          <w:numId w:val="1"/>
+        </w:numPr>
+      </w:pPr>
+      <w:r>
+        <w:lastRenderedPageBreak/>
+        <w:t>无报价</w:t>
+      </w:r>
+    </w:p>
+    <w:p>
+      <w:r>
+        <w:rPr>
+          <w:noProof/>
+        </w:rPr>
+        <w:drawing>
+          <wp:inline distT="0" distB="0" distL="0" distR="0" wp14:anchorId="2C857A9A" wp14:editId="241F12B6">
+            <wp:extent cx="6858000" cy="5325745"/>
+            <wp:effectExtent l="0" t="0" r="0" b="8255"/>
+            <wp:docPr id="24" name="Picture 24"/>
+            <wp:cNvGraphicFramePr>
+              <a:graphicFrameLocks xmlns:a="http://schemas.openxmlformats.org/drawingml/2006/main" noChangeAspect="1"/>
+            </wp:cNvGraphicFramePr>
+            <a:graphic xmlns:a="http://schemas.openxmlformats.org/drawingml/2006/main">
+              <a:graphicData uri="http://schemas.openxmlformats.org/drawingml/2006/picture">
+                <pic:pic xmlns:pic="http://schemas.openxmlformats.org/drawingml/2006/picture">
+                  <pic:nvPicPr>
+                    <pic:cNvPr id="1" name=""/>
+                    <pic:cNvPicPr/>
+                  </pic:nvPicPr>
+                  <pic:blipFill>
+                    <a:blip r:embed="rId20"/>
+                    <a:stretch>
+                      <a:fillRect/>
+                    </a:stretch>
+                  </pic:blipFill>
+                  <pic:spPr>
+                    <a:xfrm>
+                      <a:off x="0" y="0"/>
                       <a:ext cx="6858000" cy="5325745"/>
                     </a:xfrm>
                     <a:prstGeom prst="rect">
@@ -2046,11 +2190,214 @@
         </w:drawing>
       </w:r>
     </w:p>
-    <w:p>
-      <w:r>
-        <w:t>接受报价</w:t>
-      </w:r>
-    </w:p>
+    <w:p/>
+    <w:p>
+      <w:pPr>
+        <w:pStyle w:val="Heading3"/>
+        <w:numPr>
+          <w:ilvl w:val="2"/>
+          <w:numId w:val="1"/>
+        </w:numPr>
+      </w:pPr>
+      <w:r>
+        <w:t>选择一条拍卖</w:t>
+      </w:r>
+    </w:p>
+    <w:p/>
+    <w:p>
+      <w:r>
+        <w:rPr>
+          <w:noProof/>
+        </w:rPr>
+        <w:lastRenderedPageBreak/>
+        <w:drawing>
+          <wp:inline distT="0" distB="0" distL="0" distR="0" wp14:anchorId="69634156" wp14:editId="78EC2D6B">
+            <wp:extent cx="6858000" cy="5016500"/>
+            <wp:effectExtent l="0" t="0" r="0" b="0"/>
+            <wp:docPr id="26" name="Picture 26"/>
+            <wp:cNvGraphicFramePr>
+              <a:graphicFrameLocks xmlns:a="http://schemas.openxmlformats.org/drawingml/2006/main" noChangeAspect="1"/>
+            </wp:cNvGraphicFramePr>
+            <a:graphic xmlns:a="http://schemas.openxmlformats.org/drawingml/2006/main">
+              <a:graphicData uri="http://schemas.openxmlformats.org/drawingml/2006/picture">
+                <pic:pic xmlns:pic="http://schemas.openxmlformats.org/drawingml/2006/picture">
+                  <pic:nvPicPr>
+                    <pic:cNvPr id="1" name=""/>
+                    <pic:cNvPicPr/>
+                  </pic:nvPicPr>
+                  <pic:blipFill>
+                    <a:blip r:embed="rId21"/>
+                    <a:stretch>
+                      <a:fillRect/>
+                    </a:stretch>
+                  </pic:blipFill>
+                  <pic:spPr>
+                    <a:xfrm>
+                      <a:off x="0" y="0"/>
+                      <a:ext cx="6858000" cy="5016500"/>
+                    </a:xfrm>
+                    <a:prstGeom prst="rect">
+                      <a:avLst/>
+                    </a:prstGeom>
+                  </pic:spPr>
+                </pic:pic>
+              </a:graphicData>
+            </a:graphic>
+          </wp:inline>
+        </w:drawing>
+      </w:r>
+    </w:p>
+    <w:p/>
+    <w:p>
+      <w:r>
+        <w:rPr>
+          <w:rFonts w:hint="eastAsia"/>
+        </w:rPr>
+        <w:t>“</w:t>
+      </w:r>
+      <w:r>
+        <w:t>接受选中的报价</w:t>
+      </w:r>
+      <w:r>
+        <w:rPr>
+          <w:rFonts w:hint="eastAsia"/>
+        </w:rPr>
+        <w:t>”</w:t>
+      </w:r>
+      <w:r>
+        <w:t>按钮变为可用</w:t>
+      </w:r>
+      <w:r>
+        <w:rPr>
+          <w:rFonts w:hint="eastAsia"/>
+        </w:rPr>
+        <w:t>。</w:t>
+      </w:r>
+    </w:p>
+    <w:p>
+      <w:r>
+        <w:t>单击</w:t>
+      </w:r>
+      <w:r>
+        <w:rPr>
+          <w:rFonts w:hint="eastAsia"/>
+        </w:rPr>
+        <w:t>“</w:t>
+      </w:r>
+      <w:r>
+        <w:t>接受选中的报价</w:t>
+      </w:r>
+      <w:r>
+        <w:rPr>
+          <w:rFonts w:hint="eastAsia"/>
+        </w:rPr>
+        <w:t>”</w:t>
+      </w:r>
+    </w:p>
+    <w:p>
+      <w:r>
+        <w:rPr>
+          <w:noProof/>
+        </w:rPr>
+        <w:lastRenderedPageBreak/>
+        <w:drawing>
+          <wp:inline distT="0" distB="0" distL="0" distR="0" wp14:anchorId="2F19B630" wp14:editId="61B58D4E">
+            <wp:extent cx="6858000" cy="5028565"/>
+            <wp:effectExtent l="0" t="0" r="0" b="635"/>
+            <wp:docPr id="27" name="Picture 27"/>
+            <wp:cNvGraphicFramePr>
+              <a:graphicFrameLocks xmlns:a="http://schemas.openxmlformats.org/drawingml/2006/main" noChangeAspect="1"/>
+            </wp:cNvGraphicFramePr>
+            <a:graphic xmlns:a="http://schemas.openxmlformats.org/drawingml/2006/main">
+              <a:graphicData uri="http://schemas.openxmlformats.org/drawingml/2006/picture">
+                <pic:pic xmlns:pic="http://schemas.openxmlformats.org/drawingml/2006/picture">
+                  <pic:nvPicPr>
+                    <pic:cNvPr id="1" name=""/>
+                    <pic:cNvPicPr/>
+                  </pic:nvPicPr>
+                  <pic:blipFill>
+                    <a:blip r:embed="rId22"/>
+                    <a:stretch>
+                      <a:fillRect/>
+                    </a:stretch>
+                  </pic:blipFill>
+                  <pic:spPr>
+                    <a:xfrm>
+                      <a:off x="0" y="0"/>
+                      <a:ext cx="6858000" cy="5028565"/>
+                    </a:xfrm>
+                    <a:prstGeom prst="rect">
+                      <a:avLst/>
+                    </a:prstGeom>
+                  </pic:spPr>
+                </pic:pic>
+              </a:graphicData>
+            </a:graphic>
+          </wp:inline>
+        </w:drawing>
+      </w:r>
+    </w:p>
+    <w:p>
+      <w:pPr>
+        <w:rPr>
+          <w:rFonts w:hint="eastAsia"/>
+        </w:rPr>
+      </w:pPr>
+    </w:p>
+    <w:p>
+      <w:r>
+        <w:t>选择确认</w:t>
+      </w:r>
+      <w:r>
+        <w:rPr>
+          <w:rFonts w:hint="eastAsia"/>
+        </w:rPr>
+        <w:t>：</w:t>
+      </w:r>
+    </w:p>
+    <w:p>
+      <w:r>
+        <w:rPr>
+          <w:noProof/>
+        </w:rPr>
+        <w:drawing>
+          <wp:inline distT="0" distB="0" distL="0" distR="0" wp14:anchorId="0EBD0431" wp14:editId="0EB1AD8A">
+            <wp:extent cx="6858000" cy="1294765"/>
+            <wp:effectExtent l="0" t="0" r="0" b="635"/>
+            <wp:docPr id="22" name="Picture 22"/>
+            <wp:cNvGraphicFramePr>
+              <a:graphicFrameLocks xmlns:a="http://schemas.openxmlformats.org/drawingml/2006/main" noChangeAspect="1"/>
+            </wp:cNvGraphicFramePr>
+            <a:graphic xmlns:a="http://schemas.openxmlformats.org/drawingml/2006/main">
+              <a:graphicData uri="http://schemas.openxmlformats.org/drawingml/2006/picture">
+                <pic:pic xmlns:pic="http://schemas.openxmlformats.org/drawingml/2006/picture">
+                  <pic:nvPicPr>
+                    <pic:cNvPr id="1" name=""/>
+                    <pic:cNvPicPr/>
+                  </pic:nvPicPr>
+                  <pic:blipFill>
+                    <a:blip r:embed="rId23"/>
+                    <a:stretch>
+                      <a:fillRect/>
+                    </a:stretch>
+                  </pic:blipFill>
+                  <pic:spPr>
+                    <a:xfrm>
+                      <a:off x="0" y="0"/>
+                      <a:ext cx="6858000" cy="1294765"/>
+                    </a:xfrm>
+                    <a:prstGeom prst="rect">
+                      <a:avLst/>
+                    </a:prstGeom>
+                  </pic:spPr>
+                </pic:pic>
+              </a:graphicData>
+            </a:graphic>
+          </wp:inline>
+        </w:drawing>
+      </w:r>
+    </w:p>
+    <w:p/>
     <w:p/>
     <w:p>
       <w:pPr>
@@ -2059,13 +2406,65 @@
           <w:ilvl w:val="1"/>
           <w:numId w:val="1"/>
         </w:numPr>
-        <w:rPr>
-          <w:rFonts w:hint="eastAsia"/>
-        </w:rPr>
-      </w:pPr>
+      </w:pPr>
+      <w:r>
+        <w:t>已</w:t>
+      </w:r>
       <w:r>
         <w:t>成交</w:t>
       </w:r>
+    </w:p>
+    <w:p>
+      <w:pPr>
+        <w:rPr>
+          <w:rFonts w:hint="eastAsia"/>
+        </w:rPr>
+      </w:pPr>
+    </w:p>
+    <w:p>
+      <w:r>
+        <w:rPr>
+          <w:noProof/>
+        </w:rPr>
+        <w:lastRenderedPageBreak/>
+        <w:drawing>
+          <wp:inline distT="0" distB="0" distL="0" distR="0" wp14:anchorId="701A7827" wp14:editId="61EAFD8A">
+            <wp:extent cx="6858000" cy="4820285"/>
+            <wp:effectExtent l="0" t="0" r="0" b="0"/>
+            <wp:docPr id="28" name="Picture 28"/>
+            <wp:cNvGraphicFramePr>
+              <a:graphicFrameLocks xmlns:a="http://schemas.openxmlformats.org/drawingml/2006/main" noChangeAspect="1"/>
+            </wp:cNvGraphicFramePr>
+            <a:graphic xmlns:a="http://schemas.openxmlformats.org/drawingml/2006/main">
+              <a:graphicData uri="http://schemas.openxmlformats.org/drawingml/2006/picture">
+                <pic:pic xmlns:pic="http://schemas.openxmlformats.org/drawingml/2006/picture">
+                  <pic:nvPicPr>
+                    <pic:cNvPr id="1" name=""/>
+                    <pic:cNvPicPr/>
+                  </pic:nvPicPr>
+                  <pic:blipFill>
+                    <a:blip r:embed="rId24"/>
+                    <a:stretch>
+                      <a:fillRect/>
+                    </a:stretch>
+                  </pic:blipFill>
+                  <pic:spPr>
+                    <a:xfrm>
+                      <a:off x="0" y="0"/>
+                      <a:ext cx="6858000" cy="4820285"/>
+                    </a:xfrm>
+                    <a:prstGeom prst="rect">
+                      <a:avLst/>
+                    </a:prstGeom>
+                  </pic:spPr>
+                </pic:pic>
+              </a:graphicData>
+            </a:graphic>
+          </wp:inline>
+        </w:drawing>
+      </w:r>
+      <w:bookmarkStart w:id="0" w:name="_GoBack"/>
+      <w:bookmarkEnd w:id="0"/>
     </w:p>
     <w:p/>
     <w:p>
@@ -2106,7 +2505,7 @@
                     <pic:cNvPicPr/>
                   </pic:nvPicPr>
                   <pic:blipFill>
-                    <a:blip r:embed="rId19"/>
+                    <a:blip r:embed="rId25"/>
                     <a:stretch>
                       <a:fillRect/>
                     </a:stretch>
@@ -2690,6 +3089,28 @@
       <w:szCs w:val="24"/>
     </w:rPr>
   </w:style>
+  <w:style w:type="paragraph" w:styleId="Heading4">
+    <w:name w:val="heading 4"/>
+    <w:basedOn w:val="Normal"/>
+    <w:next w:val="Normal"/>
+    <w:link w:val="Heading4Char"/>
+    <w:uiPriority w:val="9"/>
+    <w:unhideWhenUsed/>
+    <w:qFormat/>
+    <w:rsid w:val="002D7CBC"/>
+    <w:pPr>
+      <w:keepNext/>
+      <w:keepLines/>
+      <w:spacing w:before="40" w:after="0"/>
+      <w:outlineLvl w:val="3"/>
+    </w:pPr>
+    <w:rPr>
+      <w:rFonts w:asciiTheme="majorHAnsi" w:eastAsiaTheme="majorEastAsia" w:hAnsiTheme="majorHAnsi" w:cstheme="majorBidi"/>
+      <w:i/>
+      <w:iCs/>
+      <w:color w:val="2E74B5" w:themeColor="accent1" w:themeShade="BF"/>
+    </w:rPr>
+  </w:style>
   <w:style w:type="character" w:default="1" w:styleId="DefaultParagraphFont">
     <w:name w:val="Default Paragraph Font"/>
     <w:uiPriority w:val="1"/>
@@ -2784,6 +3205,19 @@
       <w:color w:val="1F4D78" w:themeColor="accent1" w:themeShade="7F"/>
       <w:sz w:val="24"/>
       <w:szCs w:val="24"/>
+    </w:rPr>
+  </w:style>
+  <w:style w:type="character" w:customStyle="1" w:styleId="Heading4Char">
+    <w:name w:val="Heading 4 Char"/>
+    <w:basedOn w:val="DefaultParagraphFont"/>
+    <w:link w:val="Heading4"/>
+    <w:uiPriority w:val="9"/>
+    <w:rsid w:val="002D7CBC"/>
+    <w:rPr>
+      <w:rFonts w:asciiTheme="majorHAnsi" w:eastAsiaTheme="majorEastAsia" w:hAnsiTheme="majorHAnsi" w:cstheme="majorBidi"/>
+      <w:i/>
+      <w:iCs/>
+      <w:color w:val="2E74B5" w:themeColor="accent1" w:themeShade="BF"/>
     </w:rPr>
   </w:style>
 </w:styles>
